--- a/DavClark-Focused-Resume.docx
+++ b/DavClark-Focused-Resume.docx
@@ -932,8 +932,43 @@
       <w:pPr>
         <w:pStyle w:val="Heading1"/>
       </w:pPr>
-      <w:r>
+    </w:p>
+    <w:p>
+      <w:pPr>
+        <w:rPr>
+          <w:rFonts w:asciiTheme="majorHAnsi" w:eastAsiaTheme="majorEastAsia" w:hAnsiTheme="majorHAnsi" w:cstheme="majorBidi"/>
+          <w:color w:val="6ABBE0" w:themeColor="accent4"/>
+          <w:sz w:val="28"/>
+          <w:szCs w:val="28"/>
+        </w:rPr>
+      </w:pPr>
+      <w:r>
+        <w:br w:type="page"/>
+      </w:r>
+    </w:p>
+    <w:p>
+      <w:pPr>
+        <w:pStyle w:val="Heading1"/>
+        <w:jc w:val="center"/>
+        <w:rPr>
+          <w:i/>
+          <w:sz w:val="22"/>
+        </w:rPr>
+      </w:pPr>
+      <w:r>
+        <w:rPr>
+          <w:i/>
+          <w:sz w:val="22"/>
+        </w:rPr>
         <w:lastRenderedPageBreak/>
+        <w:t>Dav J. W. Clark, Ph.D. – Data and Learning Scientist – davclark@gmail.com</w:t>
+      </w:r>
+    </w:p>
+    <w:p>
+      <w:pPr>
+        <w:pStyle w:val="Heading1"/>
+      </w:pPr>
+      <w:r>
         <w:t>Skills</w:t>
       </w:r>
     </w:p>
@@ -1002,7 +1037,7 @@
                 <w:rStyle w:val="Strong"/>
                 <w:b w:val="0"/>
               </w:rPr>
-              <w:t>SVG (D3), ggp</w:t>
+              <w:t>ggp</w:t>
             </w:r>
             <w:r>
               <w:rPr>
@@ -1050,6 +1085,15 @@
               <w:t>Bokeh</w:t>
             </w:r>
             <w:proofErr w:type="spellEnd"/>
+            <w:r>
+              <w:rPr>
+                <w:rStyle w:val="Strong"/>
+                <w:b w:val="0"/>
+              </w:rPr>
+              <w:t>, SVG (D3)</w:t>
+            </w:r>
+            <w:bookmarkStart w:id="0" w:name="_GoBack"/>
+            <w:bookmarkEnd w:id="0"/>
             <w:r>
               <w:rPr>
                 <w:rStyle w:val="Strong"/>
@@ -2120,10 +2164,7 @@
         </w:tc>
       </w:tr>
     </w:tbl>
-    <w:p>
-      <w:bookmarkStart w:id="0" w:name="_GoBack"/>
-      <w:bookmarkEnd w:id="0"/>
-    </w:p>
+    <w:p/>
     <w:sectPr>
       <w:footerReference w:type="default" r:id="rId16"/>
       <w:pgSz w:w="12240" w:h="15840"/>

--- a/DavClark-Focused-Resume.docx
+++ b/DavClark-Focused-Resume.docx
@@ -369,15 +369,54 @@
               <w:t>Chief Scientist</w:t>
             </w:r>
             <w:r>
+              <w:t>, Oroeco / Startup Chile, San Francisco, CA / Santiago, Chile</w:t>
+            </w:r>
+          </w:p>
+        </w:tc>
+        <w:tc>
+          <w:tcPr>
+            <w:tcW w:w="2304" w:type="dxa"/>
+          </w:tcPr>
+          <w:p>
+            <w:pPr>
+              <w:pStyle w:val="Date"/>
+            </w:pPr>
+            <w:r>
+              <w:t>2012-2015</w:t>
+            </w:r>
+          </w:p>
+        </w:tc>
+      </w:tr>
+      <w:tr>
+        <w:tc>
+          <w:tcPr>
+            <w:tcW w:w="7776" w:type="dxa"/>
+          </w:tcPr>
+          <w:p>
+            <w:pPr>
+              <w:rPr>
+                <w:rStyle w:val="Strong"/>
+                <w:b w:val="0"/>
+              </w:rPr>
+            </w:pPr>
+            <w:r>
+              <w:rPr>
+                <w:rStyle w:val="Strong"/>
+              </w:rPr>
+              <w:t>Partner</w:t>
+            </w:r>
+            <w:r>
+              <w:rPr>
+                <w:rStyle w:val="Strong"/>
+              </w:rPr>
               <w:t xml:space="preserve">, </w:t>
             </w:r>
-            <w:proofErr w:type="spellStart"/>
-            <w:r>
-              <w:t>Oroeco</w:t>
-            </w:r>
-            <w:proofErr w:type="spellEnd"/>
-            <w:r>
-              <w:t xml:space="preserve"> / Startup Chile, San Francisco, CA / Santiago, Chile</w:t>
+            <w:r>
+              <w:rPr>
+                <w:rStyle w:val="Strong"/>
+                <w:b w:val="0"/>
+              </w:rPr>
+              <w:t>KeepOpen Web Design, Euless, TX (remote)</w:t>
             </w:r>
           </w:p>
         </w:tc>
@@ -390,7 +429,7 @@
               <w:pStyle w:val="Date"/>
             </w:pPr>
             <w:r>
-              <w:t>2012-2015</w:t>
+              <w:t>2004-2013</w:t>
             </w:r>
           </w:p>
         </w:tc>
@@ -411,62 +450,6 @@
               <w:rPr>
                 <w:rStyle w:val="Strong"/>
               </w:rPr>
-              <w:t>Partner</w:t>
-            </w:r>
-            <w:r>
-              <w:rPr>
-                <w:rStyle w:val="Strong"/>
-              </w:rPr>
-              <w:t xml:space="preserve">, </w:t>
-            </w:r>
-            <w:proofErr w:type="spellStart"/>
-            <w:r>
-              <w:rPr>
-                <w:rStyle w:val="Strong"/>
-                <w:b w:val="0"/>
-              </w:rPr>
-              <w:t>KeepOpen</w:t>
-            </w:r>
-            <w:proofErr w:type="spellEnd"/>
-            <w:r>
-              <w:rPr>
-                <w:rStyle w:val="Strong"/>
-                <w:b w:val="0"/>
-              </w:rPr>
-              <w:t xml:space="preserve"> Web Design, Euless, TX (remote)</w:t>
-            </w:r>
-          </w:p>
-        </w:tc>
-        <w:tc>
-          <w:tcPr>
-            <w:tcW w:w="2304" w:type="dxa"/>
-          </w:tcPr>
-          <w:p>
-            <w:pPr>
-              <w:pStyle w:val="Date"/>
-            </w:pPr>
-            <w:r>
-              <w:t>2004-2013</w:t>
-            </w:r>
-          </w:p>
-        </w:tc>
-      </w:tr>
-      <w:tr>
-        <w:tc>
-          <w:tcPr>
-            <w:tcW w:w="7776" w:type="dxa"/>
-          </w:tcPr>
-          <w:p>
-            <w:pPr>
-              <w:rPr>
-                <w:rStyle w:val="Strong"/>
-                <w:b w:val="0"/>
-              </w:rPr>
-            </w:pPr>
-            <w:r>
-              <w:rPr>
-                <w:rStyle w:val="Strong"/>
-              </w:rPr>
               <w:t>Principal</w:t>
             </w:r>
             <w:r>
@@ -475,37 +458,12 @@
               </w:rPr>
               <w:t xml:space="preserve"> Scientist, </w:t>
             </w:r>
-            <w:proofErr w:type="spellStart"/>
-            <w:r>
-              <w:rPr>
-                <w:rStyle w:val="Strong"/>
-                <w:b w:val="0"/>
-              </w:rPr>
-              <w:t>Entrieva</w:t>
-            </w:r>
-            <w:proofErr w:type="spellEnd"/>
-            <w:r>
-              <w:rPr>
-                <w:rStyle w:val="Strong"/>
-                <w:b w:val="0"/>
-              </w:rPr>
-              <w:t xml:space="preserve"> (now </w:t>
-            </w:r>
-            <w:proofErr w:type="spellStart"/>
-            <w:r>
-              <w:rPr>
-                <w:rStyle w:val="Strong"/>
-                <w:b w:val="0"/>
-              </w:rPr>
-              <w:t>LucidMedia</w:t>
-            </w:r>
-            <w:proofErr w:type="spellEnd"/>
-            <w:r>
-              <w:rPr>
-                <w:rStyle w:val="Strong"/>
-                <w:b w:val="0"/>
-              </w:rPr>
-              <w:t>), Reston, VA</w:t>
+            <w:r>
+              <w:rPr>
+                <w:rStyle w:val="Strong"/>
+                <w:b w:val="0"/>
+              </w:rPr>
+              <w:t>Entrieva (now LucidMedia), Reston, VA</w:t>
             </w:r>
           </w:p>
         </w:tc>
@@ -639,15 +597,7 @@
               <w:t xml:space="preserve">Thesis: </w:t>
             </w:r>
             <w:r>
-              <w:t xml:space="preserve">Neurocognitive circuitry supporting </w:t>
-            </w:r>
-            <w:proofErr w:type="spellStart"/>
-            <w:r>
-              <w:t>neoword</w:t>
-            </w:r>
-            <w:proofErr w:type="spellEnd"/>
-            <w:r>
-              <w:t xml:space="preserve"> learning </w:t>
+              <w:t xml:space="preserve">Neurocognitive circuitry supporting neoword learning </w:t>
             </w:r>
           </w:p>
           <w:p>
@@ -657,15 +607,7 @@
           </w:p>
           <w:p>
             <w:r>
-              <w:t xml:space="preserve">Jacob </w:t>
-            </w:r>
-            <w:proofErr w:type="spellStart"/>
-            <w:r>
-              <w:t>Javits</w:t>
-            </w:r>
-            <w:proofErr w:type="spellEnd"/>
-            <w:r>
-              <w:t xml:space="preserve"> Fellowship (declined)</w:t>
+              <w:t>Jacob Javits Fellowship (declined)</w:t>
             </w:r>
           </w:p>
         </w:tc>
@@ -833,21 +775,7 @@
               <w:rPr>
                 <w:iCs/>
               </w:rPr>
-              <w:t xml:space="preserve">Modeling language change with </w:t>
-            </w:r>
-            <w:proofErr w:type="spellStart"/>
-            <w:r>
-              <w:rPr>
-                <w:iCs/>
-              </w:rPr>
-              <w:t>markov</w:t>
-            </w:r>
-            <w:proofErr w:type="spellEnd"/>
-            <w:r>
-              <w:rPr>
-                <w:iCs/>
-              </w:rPr>
-              <w:t xml:space="preserve"> models</w:t>
+              <w:t>Modeling language change with markov models</w:t>
             </w:r>
             <w:r>
               <w:rPr>
@@ -1058,33 +986,8 @@
                 <w:rStyle w:val="Strong"/>
                 <w:b w:val="0"/>
               </w:rPr>
-              <w:t xml:space="preserve">, </w:t>
-            </w:r>
-            <w:proofErr w:type="spellStart"/>
-            <w:r>
-              <w:rPr>
-                <w:rStyle w:val="Strong"/>
-                <w:b w:val="0"/>
-              </w:rPr>
-              <w:t>Matplotlib</w:t>
-            </w:r>
-            <w:proofErr w:type="spellEnd"/>
-            <w:r>
-              <w:rPr>
-                <w:rStyle w:val="Strong"/>
-                <w:b w:val="0"/>
-              </w:rPr>
-              <w:t xml:space="preserve">, </w:t>
-            </w:r>
-            <w:proofErr w:type="spellStart"/>
-            <w:r>
-              <w:rPr>
-                <w:rStyle w:val="Strong"/>
-                <w:b w:val="0"/>
-              </w:rPr>
-              <w:t>Bokeh</w:t>
-            </w:r>
-            <w:proofErr w:type="spellEnd"/>
+              <w:t>, Matplotlib, Bokeh</w:t>
+            </w:r>
             <w:r>
               <w:rPr>
                 <w:rStyle w:val="Strong"/>
@@ -1092,8 +995,6 @@
               </w:rPr>
               <w:t>, SVG (D3)</w:t>
             </w:r>
-            <w:bookmarkStart w:id="0" w:name="_GoBack"/>
-            <w:bookmarkEnd w:id="0"/>
             <w:r>
               <w:rPr>
                 <w:rStyle w:val="Strong"/>
@@ -1199,23 +1100,10 @@
               <w:t xml:space="preserve">Amazon </w:t>
             </w:r>
             <w:r>
-              <w:t xml:space="preserve">EC2 &amp; </w:t>
-            </w:r>
-            <w:proofErr w:type="spellStart"/>
-            <w:r>
-              <w:t>MTurk</w:t>
-            </w:r>
-            <w:proofErr w:type="spellEnd"/>
-            <w:r>
-              <w:t xml:space="preserve">, Docker, </w:t>
-            </w:r>
-            <w:proofErr w:type="spellStart"/>
-            <w:r>
-              <w:t>Ansible</w:t>
-            </w:r>
-            <w:proofErr w:type="spellEnd"/>
-            <w:r>
-              <w:t>, Packer, Vagrant, Linux admin, system building</w:t>
+              <w:t>EC2 &amp; MTurk</w:t>
+            </w:r>
+            <w:r>
+              <w:t>, Docker, Ansible, Packer, Vagrant, Linux admin, system building</w:t>
             </w:r>
             <w:r>
               <w:t>, GPU</w:t>
@@ -1338,6 +1226,49 @@
             <w:pPr>
               <w:rPr>
                 <w:rStyle w:val="Strong"/>
+                <w:b w:val="0"/>
+              </w:rPr>
+            </w:pPr>
+            <w:r>
+              <w:rPr>
+                <w:rStyle w:val="Strong"/>
+              </w:rPr>
+              <w:t xml:space="preserve">UC Berkeley SPOT Award, </w:t>
+            </w:r>
+            <w:r>
+              <w:rPr>
+                <w:rStyle w:val="Strong"/>
+                <w:b w:val="0"/>
+              </w:rPr>
+              <w:t>outstanding service to D-Lab</w:t>
+            </w:r>
+          </w:p>
+        </w:tc>
+        <w:tc>
+          <w:tcPr>
+            <w:tcW w:w="2304" w:type="dxa"/>
+          </w:tcPr>
+          <w:p>
+            <w:pPr>
+              <w:pStyle w:val="Date"/>
+            </w:pPr>
+            <w:r>
+              <w:t>2016</w:t>
+            </w:r>
+            <w:bookmarkStart w:id="0" w:name="_GoBack"/>
+            <w:bookmarkEnd w:id="0"/>
+          </w:p>
+        </w:tc>
+      </w:tr>
+      <w:tr>
+        <w:tc>
+          <w:tcPr>
+            <w:tcW w:w="7776" w:type="dxa"/>
+          </w:tcPr>
+          <w:p>
+            <w:pPr>
+              <w:rPr>
+                <w:rStyle w:val="Strong"/>
               </w:rPr>
             </w:pPr>
             <w:r>
@@ -1603,13 +1534,8 @@
               </w:rPr>
               <w:t xml:space="preserve"> </w:t>
             </w:r>
-            <w:proofErr w:type="spellStart"/>
-            <w:r>
-              <w:t>ManyLabs</w:t>
-            </w:r>
-            <w:proofErr w:type="spellEnd"/>
-            <w:r>
-              <w:t xml:space="preserve"> (a Moore-funded science hackerspace)</w:t>
+            <w:r>
+              <w:t>ManyLabs (a Moore-funded science hackerspace)</w:t>
             </w:r>
             <w:r>
               <w:t>, San Francisco, CA</w:t>
@@ -1694,15 +1620,7 @@
               <w:t xml:space="preserve">Chair, </w:t>
             </w:r>
             <w:r>
-              <w:t xml:space="preserve">social science panel at </w:t>
-            </w:r>
-            <w:proofErr w:type="spellStart"/>
-            <w:r>
-              <w:t>SciPy</w:t>
-            </w:r>
-            <w:proofErr w:type="spellEnd"/>
-            <w:r>
-              <w:t xml:space="preserve"> 2014</w:t>
+              <w:t>social science panel at SciPy 2014</w:t>
             </w:r>
             <w:r>
               <w:t>, Austin, TX</w:t>
@@ -1820,19 +1738,11 @@
                 <w:b w:val="0"/>
               </w:rPr>
             </w:pPr>
-            <w:proofErr w:type="spellStart"/>
-            <w:r>
-              <w:rPr>
-                <w:rStyle w:val="Strong"/>
-              </w:rPr>
-              <w:t>marketflow</w:t>
-            </w:r>
-            <w:proofErr w:type="spellEnd"/>
-            <w:r>
-              <w:rPr>
-                <w:rStyle w:val="Strong"/>
-              </w:rPr>
-              <w:t xml:space="preserve"> –</w:t>
+            <w:r>
+              <w:rPr>
+                <w:rStyle w:val="Strong"/>
+              </w:rPr>
+              <w:t>marketflow –</w:t>
             </w:r>
             <w:r>
               <w:rPr>
@@ -1932,19 +1842,11 @@
             <w:tcW w:w="5754" w:type="dxa"/>
           </w:tcPr>
           <w:p>
-            <w:proofErr w:type="spellStart"/>
-            <w:r>
-              <w:rPr>
-                <w:rStyle w:val="Strong"/>
-              </w:rPr>
-              <w:t>NiPype</w:t>
-            </w:r>
-            <w:proofErr w:type="spellEnd"/>
-            <w:r>
-              <w:rPr>
-                <w:rStyle w:val="Strong"/>
-              </w:rPr>
-              <w:t xml:space="preserve"> – </w:t>
+            <w:r>
+              <w:rPr>
+                <w:rStyle w:val="Strong"/>
+              </w:rPr>
+              <w:t xml:space="preserve">NiPype – </w:t>
             </w:r>
             <w:r>
               <w:rPr>
@@ -2026,33 +1928,17 @@
             <w:tcW w:w="5754" w:type="dxa"/>
           </w:tcPr>
           <w:p>
-            <w:proofErr w:type="spellStart"/>
             <w:r>
               <w:rPr>
                 <w:b/>
               </w:rPr>
-              <w:t>MTurk</w:t>
-            </w:r>
-            <w:proofErr w:type="spellEnd"/>
-            <w:r>
-              <w:rPr>
-                <w:b/>
-              </w:rPr>
-              <w:t xml:space="preserve"> Admin –</w:t>
+              <w:t>MTurk Admin –</w:t>
             </w:r>
             <w:r>
               <w:t xml:space="preserve"> </w:t>
             </w:r>
             <w:r>
-              <w:t xml:space="preserve">longitudinal experiments on Amazon </w:t>
-            </w:r>
-            <w:proofErr w:type="spellStart"/>
-            <w:r>
-              <w:t>MTurk</w:t>
-            </w:r>
-            <w:proofErr w:type="spellEnd"/>
-            <w:r>
-              <w:t xml:space="preserve"> </w:t>
+              <w:t xml:space="preserve">longitudinal experiments on Amazon MTurk </w:t>
             </w:r>
           </w:p>
         </w:tc>
@@ -2081,19 +1967,11 @@
             <w:tcW w:w="5754" w:type="dxa"/>
           </w:tcPr>
           <w:p>
-            <w:proofErr w:type="spellStart"/>
             <w:r>
               <w:rPr>
                 <w:b/>
               </w:rPr>
-              <w:t>Taichi</w:t>
-            </w:r>
-            <w:proofErr w:type="spellEnd"/>
-            <w:r>
-              <w:rPr>
-                <w:b/>
-              </w:rPr>
-              <w:t xml:space="preserve"> Site – </w:t>
+              <w:t xml:space="preserve">Taichi Site – </w:t>
             </w:r>
             <w:r>
               <w:t>static site using Elm for video-based practice</w:t>
@@ -2125,19 +2003,11 @@
             <w:tcW w:w="5754" w:type="dxa"/>
           </w:tcPr>
           <w:p>
-            <w:proofErr w:type="spellStart"/>
             <w:r>
               <w:rPr>
                 <w:b/>
               </w:rPr>
-              <w:t>Hotaru</w:t>
-            </w:r>
-            <w:proofErr w:type="spellEnd"/>
-            <w:r>
-              <w:rPr>
-                <w:b/>
-              </w:rPr>
-              <w:t xml:space="preserve"> – </w:t>
+              <w:t xml:space="preserve">Hotaru – </w:t>
             </w:r>
             <w:r>
               <w:t>controlling an LPD8806 LED strip using React.js</w:t>

--- a/DavClark-Focused-Resume.docx
+++ b/DavClark-Focused-Resume.docx
@@ -369,7 +369,15 @@
               <w:t>Chief Scientist</w:t>
             </w:r>
             <w:r>
-              <w:t>, Oroeco / Startup Chile, San Francisco, CA / Santiago, Chile</w:t>
+              <w:t xml:space="preserve">, </w:t>
+            </w:r>
+            <w:proofErr w:type="spellStart"/>
+            <w:r>
+              <w:t>Oroeco</w:t>
+            </w:r>
+            <w:proofErr w:type="spellEnd"/>
+            <w:r>
+              <w:t xml:space="preserve"> / Startup Chile, San Francisco, CA / Santiago, Chile</w:t>
             </w:r>
           </w:p>
         </w:tc>
@@ -411,12 +419,21 @@
               </w:rPr>
               <w:t xml:space="preserve">, </w:t>
             </w:r>
-            <w:r>
-              <w:rPr>
-                <w:rStyle w:val="Strong"/>
-                <w:b w:val="0"/>
-              </w:rPr>
-              <w:t>KeepOpen Web Design, Euless, TX (remote)</w:t>
+            <w:proofErr w:type="spellStart"/>
+            <w:r>
+              <w:rPr>
+                <w:rStyle w:val="Strong"/>
+                <w:b w:val="0"/>
+              </w:rPr>
+              <w:t>KeepOpen</w:t>
+            </w:r>
+            <w:proofErr w:type="spellEnd"/>
+            <w:r>
+              <w:rPr>
+                <w:rStyle w:val="Strong"/>
+                <w:b w:val="0"/>
+              </w:rPr>
+              <w:t xml:space="preserve"> Web Design, Euless, TX (remote)</w:t>
             </w:r>
           </w:p>
         </w:tc>
@@ -458,12 +475,37 @@
               </w:rPr>
               <w:t xml:space="preserve"> Scientist, </w:t>
             </w:r>
-            <w:r>
-              <w:rPr>
-                <w:rStyle w:val="Strong"/>
-                <w:b w:val="0"/>
-              </w:rPr>
-              <w:t>Entrieva (now LucidMedia), Reston, VA</w:t>
+            <w:proofErr w:type="spellStart"/>
+            <w:r>
+              <w:rPr>
+                <w:rStyle w:val="Strong"/>
+                <w:b w:val="0"/>
+              </w:rPr>
+              <w:t>Entrieva</w:t>
+            </w:r>
+            <w:proofErr w:type="spellEnd"/>
+            <w:r>
+              <w:rPr>
+                <w:rStyle w:val="Strong"/>
+                <w:b w:val="0"/>
+              </w:rPr>
+              <w:t xml:space="preserve"> (now </w:t>
+            </w:r>
+            <w:proofErr w:type="spellStart"/>
+            <w:r>
+              <w:rPr>
+                <w:rStyle w:val="Strong"/>
+                <w:b w:val="0"/>
+              </w:rPr>
+              <w:t>LucidMedia</w:t>
+            </w:r>
+            <w:proofErr w:type="spellEnd"/>
+            <w:r>
+              <w:rPr>
+                <w:rStyle w:val="Strong"/>
+                <w:b w:val="0"/>
+              </w:rPr>
+              <w:t>), Reston, VA</w:t>
             </w:r>
           </w:p>
         </w:tc>
@@ -597,7 +639,15 @@
               <w:t xml:space="preserve">Thesis: </w:t>
             </w:r>
             <w:r>
-              <w:t xml:space="preserve">Neurocognitive circuitry supporting neoword learning </w:t>
+              <w:t xml:space="preserve">Neurocognitive circuitry supporting </w:t>
+            </w:r>
+            <w:proofErr w:type="spellStart"/>
+            <w:r>
+              <w:t>neoword</w:t>
+            </w:r>
+            <w:proofErr w:type="spellEnd"/>
+            <w:r>
+              <w:t xml:space="preserve"> learning </w:t>
             </w:r>
           </w:p>
           <w:p>
@@ -607,7 +657,15 @@
           </w:p>
           <w:p>
             <w:r>
-              <w:t>Jacob Javits Fellowship (declined)</w:t>
+              <w:t xml:space="preserve">Jacob </w:t>
+            </w:r>
+            <w:proofErr w:type="spellStart"/>
+            <w:r>
+              <w:t>Javits</w:t>
+            </w:r>
+            <w:proofErr w:type="spellEnd"/>
+            <w:r>
+              <w:t xml:space="preserve"> Fellowship (declined)</w:t>
             </w:r>
           </w:p>
         </w:tc>
@@ -775,7 +833,21 @@
               <w:rPr>
                 <w:iCs/>
               </w:rPr>
-              <w:t>Modeling language change with markov models</w:t>
+              <w:t xml:space="preserve">Modeling language change with </w:t>
+            </w:r>
+            <w:proofErr w:type="spellStart"/>
+            <w:r>
+              <w:rPr>
+                <w:iCs/>
+              </w:rPr>
+              <w:t>markov</w:t>
+            </w:r>
+            <w:proofErr w:type="spellEnd"/>
+            <w:r>
+              <w:rPr>
+                <w:iCs/>
+              </w:rPr>
+              <w:t xml:space="preserve"> models</w:t>
             </w:r>
             <w:r>
               <w:rPr>
@@ -986,8 +1058,33 @@
                 <w:rStyle w:val="Strong"/>
                 <w:b w:val="0"/>
               </w:rPr>
-              <w:t>, Matplotlib, Bokeh</w:t>
-            </w:r>
+              <w:t xml:space="preserve">, </w:t>
+            </w:r>
+            <w:proofErr w:type="spellStart"/>
+            <w:r>
+              <w:rPr>
+                <w:rStyle w:val="Strong"/>
+                <w:b w:val="0"/>
+              </w:rPr>
+              <w:t>Matplotlib</w:t>
+            </w:r>
+            <w:proofErr w:type="spellEnd"/>
+            <w:r>
+              <w:rPr>
+                <w:rStyle w:val="Strong"/>
+                <w:b w:val="0"/>
+              </w:rPr>
+              <w:t xml:space="preserve">, </w:t>
+            </w:r>
+            <w:proofErr w:type="spellStart"/>
+            <w:r>
+              <w:rPr>
+                <w:rStyle w:val="Strong"/>
+                <w:b w:val="0"/>
+              </w:rPr>
+              <w:t>Bokeh</w:t>
+            </w:r>
+            <w:proofErr w:type="spellEnd"/>
             <w:r>
               <w:rPr>
                 <w:rStyle w:val="Strong"/>
@@ -1100,10 +1197,23 @@
               <w:t xml:space="preserve">Amazon </w:t>
             </w:r>
             <w:r>
-              <w:t>EC2 &amp; MTurk</w:t>
-            </w:r>
-            <w:r>
-              <w:t>, Docker, Ansible, Packer, Vagrant, Linux admin, system building</w:t>
+              <w:t xml:space="preserve">EC2 &amp; </w:t>
+            </w:r>
+            <w:proofErr w:type="spellStart"/>
+            <w:r>
+              <w:t>MTurk</w:t>
+            </w:r>
+            <w:proofErr w:type="spellEnd"/>
+            <w:r>
+              <w:t xml:space="preserve">, Docker, </w:t>
+            </w:r>
+            <w:proofErr w:type="spellStart"/>
+            <w:r>
+              <w:t>Ansible</w:t>
+            </w:r>
+            <w:proofErr w:type="spellEnd"/>
+            <w:r>
+              <w:t>, Packer, Vagrant, Linux admin, system building</w:t>
             </w:r>
             <w:r>
               <w:t>, GPU</w:t>
@@ -1255,8 +1365,6 @@
             <w:r>
               <w:t>2016</w:t>
             </w:r>
-            <w:bookmarkStart w:id="0" w:name="_GoBack"/>
-            <w:bookmarkEnd w:id="0"/>
           </w:p>
         </w:tc>
       </w:tr>
@@ -1412,6 +1520,52 @@
             <w:tcW w:w="7776" w:type="dxa"/>
           </w:tcPr>
           <w:p>
+            <w:pPr>
+              <w:rPr>
+                <w:rStyle w:val="Strong"/>
+                <w:b w:val="0"/>
+              </w:rPr>
+            </w:pPr>
+            <w:proofErr w:type="spellStart"/>
+            <w:r>
+              <w:rPr>
+                <w:rStyle w:val="Strong"/>
+              </w:rPr>
+              <w:t>EdX</w:t>
+            </w:r>
+            <w:proofErr w:type="spellEnd"/>
+            <w:r>
+              <w:rPr>
+                <w:rStyle w:val="Strong"/>
+              </w:rPr>
+              <w:t xml:space="preserve"> Data Czar,</w:t>
+            </w:r>
+            <w:r>
+              <w:rPr>
+                <w:rStyle w:val="Strong"/>
+                <w:b w:val="0"/>
+              </w:rPr>
+              <w:t xml:space="preserve"> UC Berkeley</w:t>
+            </w:r>
+          </w:p>
+        </w:tc>
+        <w:tc>
+          <w:tcPr>
+            <w:tcW w:w="2304" w:type="dxa"/>
+          </w:tcPr>
+          <w:p>
+            <w:pPr>
+              <w:pStyle w:val="Date"/>
+            </w:pPr>
+          </w:p>
+        </w:tc>
+      </w:tr>
+      <w:tr>
+        <w:tc>
+          <w:tcPr>
+            <w:tcW w:w="7776" w:type="dxa"/>
+          </w:tcPr>
+          <w:p>
             <w:r>
               <w:rPr>
                 <w:b/>
@@ -1419,7 +1573,10 @@
               <w:t xml:space="preserve">Software Carpentry / Data Carpentry, </w:t>
             </w:r>
             <w:r>
-              <w:t xml:space="preserve">Berkeley, CA </w:t>
+              <w:t>SF Bay Area</w:t>
+            </w:r>
+            <w:r>
+              <w:t xml:space="preserve"> </w:t>
             </w:r>
           </w:p>
         </w:tc>
@@ -1452,6 +1609,9 @@
             <w:r>
               <w:t>Numerous panels on data collection, sharing and ethics</w:t>
             </w:r>
+            <w:r>
+              <w:t>, SF Bay Area</w:t>
+            </w:r>
           </w:p>
         </w:tc>
         <w:tc>
@@ -1487,8 +1647,13 @@
               <w:t>e student data science projects</w:t>
             </w:r>
             <w:r>
-              <w:t>, Berkeley, CA</w:t>
-            </w:r>
+              <w:t xml:space="preserve">, </w:t>
+            </w:r>
+            <w:r>
+              <w:t>UC Berkeley</w:t>
+            </w:r>
+            <w:bookmarkStart w:id="0" w:name="_GoBack"/>
+            <w:bookmarkEnd w:id="0"/>
           </w:p>
         </w:tc>
         <w:tc>
@@ -1534,8 +1699,13 @@
               </w:rPr>
               <w:t xml:space="preserve"> </w:t>
             </w:r>
-            <w:r>
-              <w:t>ManyLabs (a Moore-funded science hackerspace)</w:t>
+            <w:proofErr w:type="spellStart"/>
+            <w:r>
+              <w:t>ManyLabs</w:t>
+            </w:r>
+            <w:proofErr w:type="spellEnd"/>
+            <w:r>
+              <w:t xml:space="preserve"> (a Moore-funded science hackerspace)</w:t>
             </w:r>
             <w:r>
               <w:t>, San Francisco, CA</w:t>
@@ -1620,7 +1790,15 @@
               <w:t xml:space="preserve">Chair, </w:t>
             </w:r>
             <w:r>
-              <w:t>social science panel at SciPy 2014</w:t>
+              <w:t xml:space="preserve">social science panel at </w:t>
+            </w:r>
+            <w:proofErr w:type="spellStart"/>
+            <w:r>
+              <w:t>SciPy</w:t>
+            </w:r>
+            <w:proofErr w:type="spellEnd"/>
+            <w:r>
+              <w:t xml:space="preserve"> 2014</w:t>
             </w:r>
             <w:r>
               <w:t>, Austin, TX</w:t>
@@ -1738,11 +1916,19 @@
                 <w:b w:val="0"/>
               </w:rPr>
             </w:pPr>
-            <w:r>
-              <w:rPr>
-                <w:rStyle w:val="Strong"/>
-              </w:rPr>
-              <w:t>marketflow –</w:t>
+            <w:proofErr w:type="spellStart"/>
+            <w:r>
+              <w:rPr>
+                <w:rStyle w:val="Strong"/>
+              </w:rPr>
+              <w:t>marketflow</w:t>
+            </w:r>
+            <w:proofErr w:type="spellEnd"/>
+            <w:r>
+              <w:rPr>
+                <w:rStyle w:val="Strong"/>
+              </w:rPr>
+              <w:t xml:space="preserve"> –</w:t>
             </w:r>
             <w:r>
               <w:rPr>
@@ -1842,11 +2028,19 @@
             <w:tcW w:w="5754" w:type="dxa"/>
           </w:tcPr>
           <w:p>
-            <w:r>
-              <w:rPr>
-                <w:rStyle w:val="Strong"/>
-              </w:rPr>
-              <w:t xml:space="preserve">NiPype – </w:t>
+            <w:proofErr w:type="spellStart"/>
+            <w:r>
+              <w:rPr>
+                <w:rStyle w:val="Strong"/>
+              </w:rPr>
+              <w:t>NiPype</w:t>
+            </w:r>
+            <w:proofErr w:type="spellEnd"/>
+            <w:r>
+              <w:rPr>
+                <w:rStyle w:val="Strong"/>
+              </w:rPr>
+              <w:t xml:space="preserve"> – </w:t>
             </w:r>
             <w:r>
               <w:rPr>
@@ -1928,17 +2122,33 @@
             <w:tcW w:w="5754" w:type="dxa"/>
           </w:tcPr>
           <w:p>
+            <w:proofErr w:type="spellStart"/>
             <w:r>
               <w:rPr>
                 <w:b/>
               </w:rPr>
-              <w:t>MTurk Admin –</w:t>
+              <w:t>MTurk</w:t>
+            </w:r>
+            <w:proofErr w:type="spellEnd"/>
+            <w:r>
+              <w:rPr>
+                <w:b/>
+              </w:rPr>
+              <w:t xml:space="preserve"> Admin –</w:t>
             </w:r>
             <w:r>
               <w:t xml:space="preserve"> </w:t>
             </w:r>
             <w:r>
-              <w:t xml:space="preserve">longitudinal experiments on Amazon MTurk </w:t>
+              <w:t xml:space="preserve">longitudinal experiments on Amazon </w:t>
+            </w:r>
+            <w:proofErr w:type="spellStart"/>
+            <w:r>
+              <w:t>MTurk</w:t>
+            </w:r>
+            <w:proofErr w:type="spellEnd"/>
+            <w:r>
+              <w:t xml:space="preserve"> </w:t>
             </w:r>
           </w:p>
         </w:tc>
@@ -1967,11 +2177,19 @@
             <w:tcW w:w="5754" w:type="dxa"/>
           </w:tcPr>
           <w:p>
+            <w:proofErr w:type="spellStart"/>
             <w:r>
               <w:rPr>
                 <w:b/>
               </w:rPr>
-              <w:t xml:space="preserve">Taichi Site – </w:t>
+              <w:t>Taichi</w:t>
+            </w:r>
+            <w:proofErr w:type="spellEnd"/>
+            <w:r>
+              <w:rPr>
+                <w:b/>
+              </w:rPr>
+              <w:t xml:space="preserve"> Site – </w:t>
             </w:r>
             <w:r>
               <w:t>static site using Elm for video-based practice</w:t>
@@ -2003,11 +2221,19 @@
             <w:tcW w:w="5754" w:type="dxa"/>
           </w:tcPr>
           <w:p>
+            <w:proofErr w:type="spellStart"/>
             <w:r>
               <w:rPr>
                 <w:b/>
               </w:rPr>
-              <w:t xml:space="preserve">Hotaru – </w:t>
+              <w:t>Hotaru</w:t>
+            </w:r>
+            <w:proofErr w:type="spellEnd"/>
+            <w:r>
+              <w:rPr>
+                <w:b/>
+              </w:rPr>
+              <w:t xml:space="preserve"> – </w:t>
             </w:r>
             <w:r>
               <w:t>controlling an LPD8806 LED strip using React.js</w:t>

--- a/DavClark-Focused-Resume.docx
+++ b/DavClark-Focused-Resume.docx
@@ -117,6 +117,7 @@
     <w:p>
       <w:pPr>
         <w:pStyle w:val="Heading1"/>
+        <w:spacing w:line="360" w:lineRule="auto"/>
       </w:pPr>
       <w:r>
         <w:t>Experience</w:t>
@@ -164,6 +165,32 @@
               <w:t>Baltimore, MD</w:t>
             </w:r>
           </w:p>
+          <w:p>
+            <w:pPr>
+              <w:ind w:left="360"/>
+              <w:rPr>
+                <w:i/>
+              </w:rPr>
+            </w:pPr>
+            <w:r>
+              <w:rPr>
+                <w:i/>
+              </w:rPr>
+              <w:t>Program implementation and evaluation, partnerships, developed interactive web-based learning resource using Elm</w:t>
+            </w:r>
+            <w:r>
+              <w:rPr>
+                <w:i/>
+              </w:rPr>
+              <w:t>, grant and academic writing</w:t>
+            </w:r>
+            <w:r>
+              <w:rPr>
+                <w:i/>
+              </w:rPr>
+              <w:t>.</w:t>
+            </w:r>
+          </w:p>
         </w:tc>
         <w:tc>
           <w:tcPr>
@@ -194,7 +221,6 @@
             <w:r>
               <w:rPr>
                 <w:rStyle w:val="Strong"/>
-                <w:i/>
               </w:rPr>
               <w:t>UC Berkeley</w:t>
             </w:r>
@@ -230,154 +256,330 @@
           <w:tcPr>
             <w:tcW w:w="7776" w:type="dxa"/>
           </w:tcPr>
+          <w:p>
+            <w:pPr>
+              <w:ind w:left="360"/>
+            </w:pPr>
+            <w:r>
+              <w:rPr>
+                <w:rStyle w:val="Strong"/>
+              </w:rPr>
+              <w:t>Fellow</w:t>
+            </w:r>
+            <w:r>
+              <w:t xml:space="preserve">, </w:t>
+            </w:r>
+            <w:r>
+              <w:t>Berkeley Institute for Data Science</w:t>
+            </w:r>
+            <w:r>
+              <w:t xml:space="preserve"> (BIDS)</w:t>
+            </w:r>
+          </w:p>
           <w:p>
             <w:pPr>
               <w:ind w:left="360"/>
               <w:rPr>
                 <w:b/>
                 <w:bCs/>
-              </w:rPr>
-            </w:pPr>
-            <w:r>
-              <w:rPr>
-                <w:rStyle w:val="Strong"/>
-              </w:rPr>
-              <w:t>Fellow</w:t>
+                <w:i/>
+              </w:rPr>
+            </w:pPr>
+            <w:r>
+              <w:rPr>
+                <w:rStyle w:val="Strong"/>
+                <w:b w:val="0"/>
+                <w:i/>
+              </w:rPr>
+              <w:t>Lead BIDS collaborative incubator for data-intensive projects with real-world impact</w:t>
+            </w:r>
+          </w:p>
+        </w:tc>
+        <w:tc>
+          <w:tcPr>
+            <w:tcW w:w="2304" w:type="dxa"/>
+          </w:tcPr>
+          <w:p>
+            <w:pPr>
+              <w:pStyle w:val="Date"/>
+            </w:pPr>
+            <w:r>
+              <w:t>2014-2016</w:t>
+            </w:r>
+          </w:p>
+        </w:tc>
+      </w:tr>
+      <w:tr>
+        <w:trPr>
+          <w:trHeight w:val="297"/>
+        </w:trPr>
+        <w:tc>
+          <w:tcPr>
+            <w:tcW w:w="7776" w:type="dxa"/>
+          </w:tcPr>
+          <w:p>
+            <w:pPr>
+              <w:ind w:left="360"/>
+            </w:pPr>
+            <w:r>
+              <w:rPr>
+                <w:rStyle w:val="Strong"/>
+              </w:rPr>
+              <w:t>Data Scientist</w:t>
             </w:r>
             <w:r>
               <w:t xml:space="preserve">, </w:t>
             </w:r>
             <w:r>
-              <w:t>Berkeley Institute for Data Science</w:t>
-            </w:r>
-            <w:r>
-              <w:t xml:space="preserve"> (BIDS)</w:t>
-            </w:r>
-          </w:p>
-        </w:tc>
-        <w:tc>
-          <w:tcPr>
-            <w:tcW w:w="2304" w:type="dxa"/>
-          </w:tcPr>
-          <w:p>
-            <w:pPr>
-              <w:pStyle w:val="Date"/>
-            </w:pPr>
-            <w:r>
-              <w:t>2014-2016</w:t>
-            </w:r>
-          </w:p>
-        </w:tc>
-      </w:tr>
-      <w:tr>
-        <w:trPr>
-          <w:trHeight w:val="360"/>
-        </w:trPr>
-        <w:tc>
-          <w:tcPr>
-            <w:tcW w:w="7776" w:type="dxa"/>
-          </w:tcPr>
+              <w:t>D-Lab</w:t>
+            </w:r>
+          </w:p>
           <w:p>
             <w:pPr>
               <w:ind w:left="360"/>
               <w:rPr>
                 <w:b/>
                 <w:bCs/>
-              </w:rPr>
-            </w:pPr>
-            <w:r>
-              <w:rPr>
-                <w:rStyle w:val="Strong"/>
-              </w:rPr>
-              <w:t>Data Scientist</w:t>
+                <w:i/>
+              </w:rPr>
+            </w:pPr>
+            <w:r>
+              <w:rPr>
+                <w:rStyle w:val="Strong"/>
+                <w:b w:val="0"/>
+                <w:i/>
+              </w:rPr>
+              <w:t>Training and empowering data-driven s</w:t>
+            </w:r>
+            <w:bookmarkStart w:id="0" w:name="_GoBack"/>
+            <w:bookmarkEnd w:id="0"/>
+            <w:r>
+              <w:rPr>
+                <w:rStyle w:val="Strong"/>
+                <w:b w:val="0"/>
+                <w:i/>
+              </w:rPr>
+              <w:t>ocial scientists, grant-writing, specified and administered “fat” compute node (ZFS, GPU)</w:t>
+            </w:r>
+            <w:r>
+              <w:rPr>
+                <w:rStyle w:val="Strong"/>
+                <w:b w:val="0"/>
+                <w:i/>
+              </w:rPr>
+              <w:t>, ran corporate training, management</w:t>
+            </w:r>
+          </w:p>
+        </w:tc>
+        <w:tc>
+          <w:tcPr>
+            <w:tcW w:w="2304" w:type="dxa"/>
+          </w:tcPr>
+          <w:p>
+            <w:pPr>
+              <w:pStyle w:val="Date"/>
+            </w:pPr>
+            <w:r>
+              <w:t>2013-2016</w:t>
+            </w:r>
+          </w:p>
+        </w:tc>
+      </w:tr>
+      <w:tr>
+        <w:tc>
+          <w:tcPr>
+            <w:tcW w:w="7776" w:type="dxa"/>
+          </w:tcPr>
+          <w:p>
+            <w:pPr>
+              <w:ind w:left="360"/>
+              <w:rPr>
+                <w:rStyle w:val="Strong"/>
+              </w:rPr>
+            </w:pPr>
+            <w:r>
+              <w:rPr>
+                <w:rStyle w:val="Strong"/>
+              </w:rPr>
+              <w:t>Instructor</w:t>
+            </w:r>
+            <w:r>
+              <w:t xml:space="preserve">, Machine Learning (Masters in Data Science); Hacking Measurement </w:t>
+            </w:r>
+          </w:p>
+        </w:tc>
+        <w:tc>
+          <w:tcPr>
+            <w:tcW w:w="2304" w:type="dxa"/>
+          </w:tcPr>
+          <w:p>
+            <w:pPr>
+              <w:pStyle w:val="Date"/>
+            </w:pPr>
+            <w:r>
+              <w:t>2014, 2015</w:t>
+            </w:r>
+          </w:p>
+        </w:tc>
+      </w:tr>
+      <w:tr>
+        <w:tc>
+          <w:tcPr>
+            <w:tcW w:w="7776" w:type="dxa"/>
+          </w:tcPr>
+          <w:p>
+            <w:r>
+              <w:rPr>
+                <w:rStyle w:val="Strong"/>
+              </w:rPr>
+              <w:t>Chief Scientist</w:t>
             </w:r>
             <w:r>
               <w:t xml:space="preserve">, </w:t>
             </w:r>
-            <w:r>
-              <w:t>D-Lab</w:t>
-            </w:r>
-          </w:p>
-        </w:tc>
-        <w:tc>
-          <w:tcPr>
-            <w:tcW w:w="2304" w:type="dxa"/>
-          </w:tcPr>
-          <w:p>
-            <w:pPr>
-              <w:pStyle w:val="Date"/>
-            </w:pPr>
-            <w:r>
-              <w:t>2013-2016</w:t>
-            </w:r>
-          </w:p>
-        </w:tc>
-      </w:tr>
-      <w:tr>
-        <w:tc>
-          <w:tcPr>
-            <w:tcW w:w="7776" w:type="dxa"/>
-          </w:tcPr>
+            <w:proofErr w:type="spellStart"/>
+            <w:r>
+              <w:t>Oroeco</w:t>
+            </w:r>
+            <w:proofErr w:type="spellEnd"/>
+            <w:r>
+              <w:t xml:space="preserve"> / Startup Chile, San Francisco, CA / Santiago, Chile</w:t>
+            </w:r>
+          </w:p>
           <w:p>
             <w:pPr>
               <w:ind w:left="360"/>
-              <w:rPr>
-                <w:rStyle w:val="Strong"/>
-              </w:rPr>
-            </w:pPr>
-            <w:r>
-              <w:rPr>
-                <w:rStyle w:val="Strong"/>
-              </w:rPr>
-              <w:t>Instructor</w:t>
-            </w:r>
-            <w:r>
-              <w:t xml:space="preserve">, Machine Learning (Masters in Data Science); Hacking Measurement </w:t>
-            </w:r>
-          </w:p>
-        </w:tc>
-        <w:tc>
-          <w:tcPr>
-            <w:tcW w:w="2304" w:type="dxa"/>
-          </w:tcPr>
-          <w:p>
-            <w:pPr>
-              <w:pStyle w:val="Date"/>
-            </w:pPr>
-            <w:r>
-              <w:t>2014, 2015</w:t>
-            </w:r>
-          </w:p>
-        </w:tc>
-      </w:tr>
-      <w:tr>
-        <w:tc>
-          <w:tcPr>
-            <w:tcW w:w="7776" w:type="dxa"/>
-          </w:tcPr>
-          <w:p>
-            <w:pPr>
               <w:rPr>
                 <w:b/>
                 <w:bCs/>
-              </w:rPr>
-            </w:pPr>
-            <w:r>
-              <w:rPr>
-                <w:rStyle w:val="Strong"/>
-              </w:rPr>
-              <w:t>Chief Scientist</w:t>
-            </w:r>
-            <w:r>
+                <w:i/>
+              </w:rPr>
+            </w:pPr>
+            <w:r>
+              <w:rPr>
+                <w:i/>
+              </w:rPr>
+              <w:t xml:space="preserve">Analysis of user behavior, </w:t>
+            </w:r>
+            <w:r>
+              <w:rPr>
+                <w:i/>
+              </w:rPr>
+              <w:t xml:space="preserve">Rails development, </w:t>
+            </w:r>
+            <w:r>
+              <w:rPr>
+                <w:i/>
+              </w:rPr>
+              <w:t>implemented multiple testing frameworks to encourage developer usage</w:t>
+            </w:r>
+          </w:p>
+        </w:tc>
+        <w:tc>
+          <w:tcPr>
+            <w:tcW w:w="2304" w:type="dxa"/>
+          </w:tcPr>
+          <w:p>
+            <w:pPr>
+              <w:pStyle w:val="Date"/>
+            </w:pPr>
+            <w:r>
+              <w:t>2012-2015</w:t>
+            </w:r>
+          </w:p>
+        </w:tc>
+      </w:tr>
+      <w:tr>
+        <w:tc>
+          <w:tcPr>
+            <w:tcW w:w="7776" w:type="dxa"/>
+          </w:tcPr>
+          <w:p>
+            <w:pPr>
+              <w:rPr>
+                <w:rStyle w:val="Strong"/>
+                <w:b w:val="0"/>
+              </w:rPr>
+            </w:pPr>
+            <w:r>
+              <w:rPr>
+                <w:rStyle w:val="Strong"/>
+              </w:rPr>
+              <w:t>Partner</w:t>
+            </w:r>
+            <w:r>
+              <w:rPr>
+                <w:rStyle w:val="Strong"/>
+              </w:rPr>
               <w:t xml:space="preserve">, </w:t>
             </w:r>
             <w:proofErr w:type="spellStart"/>
             <w:r>
-              <w:t>Oroeco</w:t>
+              <w:rPr>
+                <w:rStyle w:val="Strong"/>
+                <w:b w:val="0"/>
+              </w:rPr>
+              <w:t>KeepOpen</w:t>
             </w:r>
             <w:proofErr w:type="spellEnd"/>
             <w:r>
-              <w:t xml:space="preserve"> / Startup Chile, San Francisco, CA / Santiago, Chile</w:t>
+              <w:rPr>
+                <w:rStyle w:val="Strong"/>
+                <w:b w:val="0"/>
+              </w:rPr>
+              <w:t xml:space="preserve"> Web Design, Euless, TX (remote)</w:t>
+            </w:r>
+          </w:p>
+          <w:p>
+            <w:pPr>
+              <w:ind w:left="360"/>
+              <w:rPr>
+                <w:rStyle w:val="Strong"/>
+                <w:b w:val="0"/>
+                <w:i/>
+              </w:rPr>
+            </w:pPr>
+            <w:r>
+              <w:rPr>
+                <w:rStyle w:val="Strong"/>
+                <w:b w:val="0"/>
+                <w:i/>
+              </w:rPr>
+              <w:t xml:space="preserve">Concierge-style web design </w:t>
+            </w:r>
+            <w:r>
+              <w:rPr>
+                <w:rStyle w:val="Strong"/>
+                <w:b w:val="0"/>
+                <w:i/>
+              </w:rPr>
+              <w:t xml:space="preserve">and hosting using Silva (a </w:t>
+            </w:r>
+            <w:proofErr w:type="spellStart"/>
+            <w:r>
+              <w:rPr>
+                <w:rStyle w:val="Strong"/>
+                <w:b w:val="0"/>
+                <w:i/>
+              </w:rPr>
+              <w:t>Zope</w:t>
+            </w:r>
+            <w:proofErr w:type="spellEnd"/>
+            <w:r>
+              <w:rPr>
+                <w:rStyle w:val="Strong"/>
+                <w:b w:val="0"/>
+                <w:i/>
+              </w:rPr>
+              <w:t>-</w:t>
+            </w:r>
+            <w:r>
+              <w:rPr>
+                <w:rStyle w:val="Strong"/>
+                <w:b w:val="0"/>
+                <w:i/>
+              </w:rPr>
+              <w:t>based CMS)</w:t>
             </w:r>
           </w:p>
         </w:tc>
@@ -390,7 +592,7 @@
               <w:pStyle w:val="Date"/>
             </w:pPr>
             <w:r>
-              <w:t>2012-2015</w:t>
+              <w:t>2004-2013</w:t>
             </w:r>
           </w:p>
         </w:tc>
@@ -411,13 +613,13 @@
               <w:rPr>
                 <w:rStyle w:val="Strong"/>
               </w:rPr>
-              <w:t>Partner</w:t>
-            </w:r>
-            <w:r>
-              <w:rPr>
-                <w:rStyle w:val="Strong"/>
-              </w:rPr>
-              <w:t xml:space="preserve">, </w:t>
+              <w:t>Principal</w:t>
+            </w:r>
+            <w:r>
+              <w:rPr>
+                <w:rStyle w:val="Strong"/>
+              </w:rPr>
+              <w:t xml:space="preserve"> Scientist, </w:t>
             </w:r>
             <w:proofErr w:type="spellStart"/>
             <w:r>
@@ -425,7 +627,7 @@
                 <w:rStyle w:val="Strong"/>
                 <w:b w:val="0"/>
               </w:rPr>
-              <w:t>KeepOpen</w:t>
+              <w:t>Entrieva</w:t>
             </w:r>
             <w:proofErr w:type="spellEnd"/>
             <w:r>
@@ -433,47 +635,7 @@
                 <w:rStyle w:val="Strong"/>
                 <w:b w:val="0"/>
               </w:rPr>
-              <w:t xml:space="preserve"> Web Design, Euless, TX (remote)</w:t>
-            </w:r>
-          </w:p>
-        </w:tc>
-        <w:tc>
-          <w:tcPr>
-            <w:tcW w:w="2304" w:type="dxa"/>
-          </w:tcPr>
-          <w:p>
-            <w:pPr>
-              <w:pStyle w:val="Date"/>
-            </w:pPr>
-            <w:r>
-              <w:t>2004-2013</w:t>
-            </w:r>
-          </w:p>
-        </w:tc>
-      </w:tr>
-      <w:tr>
-        <w:tc>
-          <w:tcPr>
-            <w:tcW w:w="7776" w:type="dxa"/>
-          </w:tcPr>
-          <w:p>
-            <w:pPr>
-              <w:rPr>
-                <w:rStyle w:val="Strong"/>
-                <w:b w:val="0"/>
-              </w:rPr>
-            </w:pPr>
-            <w:r>
-              <w:rPr>
-                <w:rStyle w:val="Strong"/>
-              </w:rPr>
-              <w:t>Principal</w:t>
-            </w:r>
-            <w:r>
-              <w:rPr>
-                <w:rStyle w:val="Strong"/>
-              </w:rPr>
-              <w:t xml:space="preserve"> Scientist, </w:t>
+              <w:t xml:space="preserve"> (now </w:t>
             </w:r>
             <w:proofErr w:type="spellStart"/>
             <w:r>
@@ -481,7 +643,7 @@
                 <w:rStyle w:val="Strong"/>
                 <w:b w:val="0"/>
               </w:rPr>
-              <w:t>Entrieva</w:t>
+              <w:t>LucidMedia</w:t>
             </w:r>
             <w:proofErr w:type="spellEnd"/>
             <w:r>
@@ -489,23 +651,25 @@
                 <w:rStyle w:val="Strong"/>
                 <w:b w:val="0"/>
               </w:rPr>
-              <w:t xml:space="preserve"> (now </w:t>
-            </w:r>
-            <w:proofErr w:type="spellStart"/>
-            <w:r>
-              <w:rPr>
-                <w:rStyle w:val="Strong"/>
-                <w:b w:val="0"/>
-              </w:rPr>
-              <w:t>LucidMedia</w:t>
-            </w:r>
-            <w:proofErr w:type="spellEnd"/>
-            <w:r>
-              <w:rPr>
-                <w:rStyle w:val="Strong"/>
-                <w:b w:val="0"/>
-              </w:rPr>
               <w:t>), Reston, VA</w:t>
+            </w:r>
+          </w:p>
+          <w:p>
+            <w:pPr>
+              <w:ind w:left="360"/>
+              <w:rPr>
+                <w:rStyle w:val="Strong"/>
+                <w:b w:val="0"/>
+                <w:i/>
+              </w:rPr>
+            </w:pPr>
+            <w:r>
+              <w:rPr>
+                <w:rStyle w:val="Strong"/>
+                <w:b w:val="0"/>
+                <w:i/>
+              </w:rPr>
+              <w:t>Analyzed and reported on the core business algorithm that no employees understood, wrote new algorithm that was comprehensible to taxonomy team, Tomcat/Spring</w:t>
             </w:r>
           </w:p>
         </w:tc>
@@ -529,6 +693,238 @@
         <w:pStyle w:val="Heading1"/>
       </w:pPr>
       <w:r>
+        <w:t>Skills</w:t>
+      </w:r>
+    </w:p>
+    <w:tbl>
+      <w:tblPr>
+        <w:tblW w:w="9961" w:type="dxa"/>
+        <w:tblCellMar>
+          <w:left w:w="0" w:type="dxa"/>
+          <w:right w:w="0" w:type="dxa"/>
+        </w:tblCellMar>
+        <w:tblLook w:val="0000" w:firstRow="0" w:lastRow="0" w:firstColumn="0" w:lastColumn="0" w:noHBand="0" w:noVBand="0"/>
+        <w:tblCaption w:val="Resume detail"/>
+      </w:tblPr>
+      <w:tblGrid>
+        <w:gridCol w:w="9961"/>
+      </w:tblGrid>
+      <w:tr>
+        <w:trPr>
+          <w:trHeight w:val="390"/>
+        </w:trPr>
+        <w:tc>
+          <w:tcPr>
+            <w:tcW w:w="9961" w:type="dxa"/>
+          </w:tcPr>
+          <w:p>
+            <w:pPr>
+              <w:rPr>
+                <w:rStyle w:val="Strong"/>
+                <w:b w:val="0"/>
+              </w:rPr>
+            </w:pPr>
+            <w:r>
+              <w:rPr>
+                <w:rStyle w:val="Strong"/>
+                <w:i/>
+              </w:rPr>
+              <w:t>Programming</w:t>
+            </w:r>
+            <w:r>
+              <w:rPr>
+                <w:rStyle w:val="Strong"/>
+              </w:rPr>
+              <w:t xml:space="preserve"> – Data Science: </w:t>
+            </w:r>
+            <w:r>
+              <w:rPr>
+                <w:rStyle w:val="Strong"/>
+                <w:b w:val="0"/>
+              </w:rPr>
+              <w:t xml:space="preserve">Python, R, Spark, SQL, MongoDB, HDF5; </w:t>
+            </w:r>
+            <w:r>
+              <w:rPr>
+                <w:rStyle w:val="Strong"/>
+              </w:rPr>
+              <w:t xml:space="preserve">Visualization: </w:t>
+            </w:r>
+            <w:r>
+              <w:rPr>
+                <w:rStyle w:val="Strong"/>
+                <w:b w:val="0"/>
+              </w:rPr>
+              <w:t xml:space="preserve">ggplot2, </w:t>
+            </w:r>
+            <w:proofErr w:type="spellStart"/>
+            <w:r>
+              <w:rPr>
+                <w:rStyle w:val="Strong"/>
+                <w:b w:val="0"/>
+              </w:rPr>
+              <w:t>Matplotlib</w:t>
+            </w:r>
+            <w:proofErr w:type="spellEnd"/>
+            <w:r>
+              <w:rPr>
+                <w:rStyle w:val="Strong"/>
+                <w:b w:val="0"/>
+              </w:rPr>
+              <w:t xml:space="preserve">, </w:t>
+            </w:r>
+            <w:proofErr w:type="spellStart"/>
+            <w:r>
+              <w:rPr>
+                <w:rStyle w:val="Strong"/>
+                <w:b w:val="0"/>
+              </w:rPr>
+              <w:t>Bokeh</w:t>
+            </w:r>
+            <w:proofErr w:type="spellEnd"/>
+            <w:r>
+              <w:rPr>
+                <w:rStyle w:val="Strong"/>
+                <w:b w:val="0"/>
+              </w:rPr>
+              <w:t xml:space="preserve">, SVG (D3); </w:t>
+            </w:r>
+            <w:r>
+              <w:rPr>
+                <w:rStyle w:val="Strong"/>
+              </w:rPr>
+              <w:t xml:space="preserve">Front End: </w:t>
+            </w:r>
+            <w:r>
+              <w:rPr>
+                <w:rStyle w:val="Strong"/>
+                <w:b w:val="0"/>
+              </w:rPr>
+              <w:t xml:space="preserve">Elm, HTML, CSS, JavaScript / React, Jekyll; </w:t>
+            </w:r>
+            <w:r>
+              <w:rPr>
+                <w:rStyle w:val="Strong"/>
+              </w:rPr>
+              <w:t>Back End:</w:t>
+            </w:r>
+            <w:r>
+              <w:rPr>
+                <w:rStyle w:val="Strong"/>
+                <w:b w:val="0"/>
+              </w:rPr>
+              <w:t xml:space="preserve"> Ruby on Rails, Express, Python, Tomcat</w:t>
+            </w:r>
+          </w:p>
+        </w:tc>
+      </w:tr>
+      <w:tr>
+        <w:trPr>
+          <w:trHeight w:val="288"/>
+        </w:trPr>
+        <w:tc>
+          <w:tcPr>
+            <w:tcW w:w="9961" w:type="dxa"/>
+          </w:tcPr>
+          <w:p>
+            <w:r>
+              <w:rPr>
+                <w:b/>
+                <w:i/>
+              </w:rPr>
+              <w:t xml:space="preserve">Ops – </w:t>
+            </w:r>
+            <w:r>
+              <w:t xml:space="preserve">Amazon EC2 &amp; </w:t>
+            </w:r>
+            <w:proofErr w:type="spellStart"/>
+            <w:r>
+              <w:t>MTurk</w:t>
+            </w:r>
+            <w:proofErr w:type="spellEnd"/>
+            <w:r>
+              <w:t xml:space="preserve">, Docker, </w:t>
+            </w:r>
+            <w:proofErr w:type="spellStart"/>
+            <w:r>
+              <w:t>Ansible</w:t>
+            </w:r>
+            <w:proofErr w:type="spellEnd"/>
+            <w:r>
+              <w:t>, Packer, Vagrant, Linux admin, system building, GPU</w:t>
+            </w:r>
+          </w:p>
+        </w:tc>
+      </w:tr>
+      <w:tr>
+        <w:trPr>
+          <w:trHeight w:val="390"/>
+        </w:trPr>
+        <w:tc>
+          <w:tcPr>
+            <w:tcW w:w="9961" w:type="dxa"/>
+          </w:tcPr>
+          <w:p>
+            <w:r>
+              <w:rPr>
+                <w:b/>
+                <w:i/>
+              </w:rPr>
+              <w:t>Science –</w:t>
+            </w:r>
+            <w:r>
+              <w:t xml:space="preserve"> </w:t>
+            </w:r>
+            <w:r>
+              <w:rPr>
+                <w:b/>
+              </w:rPr>
+              <w:t xml:space="preserve">Data Collection: </w:t>
+            </w:r>
+            <w:r>
+              <w:t xml:space="preserve">brain imaging, physiology, computerized testing (desktop / web / mobile), surveys / crowd-sourcing, experiment design; </w:t>
+            </w:r>
+            <w:r>
+              <w:rPr>
+                <w:b/>
+              </w:rPr>
+              <w:t>Statistics:</w:t>
+            </w:r>
+            <w:r>
+              <w:t xml:space="preserve"> classical, Bayesian, non-parametric, time-series, machine learning</w:t>
+            </w:r>
+          </w:p>
+        </w:tc>
+      </w:tr>
+      <w:tr>
+        <w:trPr>
+          <w:trHeight w:val="390"/>
+        </w:trPr>
+        <w:tc>
+          <w:tcPr>
+            <w:tcW w:w="9961" w:type="dxa"/>
+          </w:tcPr>
+          <w:p>
+            <w:r>
+              <w:rPr>
+                <w:b/>
+                <w:i/>
+              </w:rPr>
+              <w:t xml:space="preserve">Writing – </w:t>
+            </w:r>
+            <w:r>
+              <w:t>technical, grants, documentation, policy / MOU</w:t>
+            </w:r>
+          </w:p>
+        </w:tc>
+      </w:tr>
+    </w:tbl>
+    <w:p>
+      <w:pPr>
+        <w:pStyle w:val="Heading1"/>
+      </w:pPr>
+      <w:r>
+        <w:lastRenderedPageBreak/>
         <w:t>Education</w:t>
       </w:r>
     </w:p>
@@ -552,6 +948,9 @@
             <w:tcW w:w="7776" w:type="dxa"/>
           </w:tcPr>
           <w:p>
+            <w:pPr>
+              <w:spacing w:line="276" w:lineRule="auto"/>
+            </w:pPr>
             <w:r>
               <w:rPr>
                 <w:rStyle w:val="Strong"/>
@@ -579,6 +978,7 @@
           </w:p>
           <w:p>
             <w:pPr>
+              <w:spacing w:line="276" w:lineRule="auto"/>
               <w:rPr>
                 <w:rFonts w:ascii="MS Mincho" w:eastAsia="MS Mincho" w:hAnsi="MS Mincho" w:cs="MS Mincho"/>
               </w:rPr>
@@ -595,9 +995,13 @@
             </w:r>
             <w:r>
               <w:br/>
-            </w:r>
-            <w:r>
-              <w:t xml:space="preserve">RCME Fellow (Full support / stipend for 2 years) </w:t>
+              <w:t>Research in Cognition and Math Education</w:t>
+            </w:r>
+            <w:r>
+              <w:t xml:space="preserve"> (RCME)</w:t>
+            </w:r>
+            <w:r>
+              <w:t xml:space="preserve"> Fellow</w:t>
             </w:r>
           </w:p>
         </w:tc>
@@ -621,6 +1025,9 @@
             <w:tcW w:w="7776" w:type="dxa"/>
           </w:tcPr>
           <w:p>
+            <w:pPr>
+              <w:spacing w:line="276" w:lineRule="auto"/>
+            </w:pPr>
             <w:r>
               <w:rPr>
                 <w:b/>
@@ -632,6 +1039,9 @@
             </w:r>
           </w:p>
           <w:p>
+            <w:pPr>
+              <w:spacing w:line="276" w:lineRule="auto"/>
+            </w:pPr>
             <w:r>
               <w:rPr>
                 <w:i/>
@@ -639,7 +1049,10 @@
               <w:t xml:space="preserve">Thesis: </w:t>
             </w:r>
             <w:r>
-              <w:t xml:space="preserve">Neurocognitive circuitry supporting </w:t>
+              <w:t>Neurocognitive circui</w:t>
+            </w:r>
+            <w:r>
+              <w:t xml:space="preserve">try supporting </w:t>
             </w:r>
             <w:proofErr w:type="spellStart"/>
             <w:r>
@@ -647,269 +1060,111 @@
             </w:r>
             <w:proofErr w:type="spellEnd"/>
             <w:r>
-              <w:t xml:space="preserve"> learning </w:t>
-            </w:r>
-          </w:p>
-          <w:p>
-            <w:r>
-              <w:t>NSF Graduate Student Fellowship</w:t>
-            </w:r>
-          </w:p>
-          <w:p>
-            <w:r>
-              <w:t xml:space="preserve">Jacob </w:t>
+              <w:t xml:space="preserve"> learning</w:t>
+            </w:r>
+          </w:p>
+        </w:tc>
+        <w:tc>
+          <w:tcPr>
+            <w:tcW w:w="2304" w:type="dxa"/>
+          </w:tcPr>
+          <w:p>
+            <w:pPr>
+              <w:pStyle w:val="Date"/>
+            </w:pPr>
+            <w:r>
+              <w:t>1999-2002</w:t>
+            </w:r>
+          </w:p>
+        </w:tc>
+      </w:tr>
+      <w:tr>
+        <w:tc>
+          <w:tcPr>
+            <w:tcW w:w="7776" w:type="dxa"/>
+          </w:tcPr>
+          <w:p>
+            <w:pPr>
+              <w:spacing w:line="276" w:lineRule="auto"/>
+              <w:rPr>
+                <w:rFonts w:eastAsia="Times New Roman" w:cs="Times New Roman"/>
+                <w:color w:val="auto"/>
+                <w:sz w:val="24"/>
+                <w:szCs w:val="24"/>
+              </w:rPr>
+            </w:pPr>
+            <w:r>
+              <w:rPr>
+                <w:rFonts w:eastAsia="Times New Roman" w:cs="Arial"/>
+                <w:b/>
+                <w:bCs/>
+                <w:color w:val="222222"/>
+                <w:shd w:val="clear" w:color="auto" w:fill="FFFFFF"/>
+              </w:rPr>
+              <w:t>BA, Linguistics; BS, Computer Science; BS, Mathematics</w:t>
+            </w:r>
+            <w:r>
+              <w:rPr>
+                <w:iCs/>
+              </w:rPr>
+              <w:t>,</w:t>
+            </w:r>
+            <w:r>
+              <w:rPr>
+                <w:i/>
+                <w:iCs/>
+              </w:rPr>
+              <w:t xml:space="preserve"> U of MD, College Park </w:t>
+            </w:r>
+            <w:r>
+              <w:rPr>
+                <w:rFonts w:eastAsia="Times New Roman" w:cs="Times New Roman"/>
+                <w:color w:val="auto"/>
+                <w:sz w:val="24"/>
+                <w:szCs w:val="24"/>
+              </w:rPr>
+              <w:br/>
+            </w:r>
+            <w:r>
+              <w:rPr>
+                <w:i/>
+                <w:iCs/>
+              </w:rPr>
+              <w:t xml:space="preserve">Thesis: </w:t>
+            </w:r>
+            <w:r>
+              <w:rPr>
+                <w:iCs/>
+              </w:rPr>
+              <w:t xml:space="preserve">Modeling language change with </w:t>
             </w:r>
             <w:proofErr w:type="spellStart"/>
             <w:r>
-              <w:t>Javits</w:t>
+              <w:rPr>
+                <w:iCs/>
+              </w:rPr>
+              <w:t>markov</w:t>
             </w:r>
             <w:proofErr w:type="spellEnd"/>
             <w:r>
-              <w:t xml:space="preserve"> Fellowship (declined)</w:t>
-            </w:r>
-          </w:p>
-        </w:tc>
-        <w:tc>
-          <w:tcPr>
-            <w:tcW w:w="2304" w:type="dxa"/>
-          </w:tcPr>
-          <w:p>
-            <w:pPr>
-              <w:pStyle w:val="Date"/>
-            </w:pPr>
-            <w:r>
-              <w:t>1999-2002</w:t>
-            </w:r>
-          </w:p>
-        </w:tc>
-      </w:tr>
-      <w:tr>
-        <w:tc>
-          <w:tcPr>
-            <w:tcW w:w="7776" w:type="dxa"/>
-          </w:tcPr>
-          <w:p>
-            <w:pPr>
-              <w:rPr>
-                <w:i/>
+              <w:rPr>
                 <w:iCs/>
               </w:rPr>
-            </w:pPr>
-            <w:r>
-              <w:rPr>
-                <w:b/>
+              <w:t xml:space="preserve"> models</w:t>
+            </w:r>
+            <w:r>
+              <w:rPr>
+                <w:i/>
                 <w:iCs/>
               </w:rPr>
-              <w:t>Triple Bachelor’s degree</w:t>
-            </w:r>
-            <w:r>
-              <w:rPr>
+              <w:t xml:space="preserve">; </w:t>
+            </w:r>
+            <w:r>
+              <w:rPr>
+                <w:i/>
                 <w:iCs/>
               </w:rPr>
-              <w:t>,</w:t>
-            </w:r>
-            <w:r>
-              <w:rPr>
-                <w:i/>
-                <w:iCs/>
-              </w:rPr>
-              <w:t xml:space="preserve"> U of MD, College Park </w:t>
-            </w:r>
-          </w:p>
-          <w:p>
-            <w:pPr>
-              <w:rPr>
-                <w:rFonts w:ascii="MS Mincho" w:eastAsia="MS Mincho" w:hAnsi="MS Mincho" w:cs="MS Mincho"/>
-                <w:i/>
-                <w:iCs/>
-              </w:rPr>
-            </w:pPr>
-            <w:r>
-              <w:rPr>
-                <w:i/>
-                <w:iCs/>
-              </w:rPr>
-              <w:t xml:space="preserve">BA </w:t>
-            </w:r>
-            <w:r>
-              <w:rPr>
-                <w:i/>
-                <w:iCs/>
-              </w:rPr>
-              <w:t>w/</w:t>
-            </w:r>
-            <w:r>
-              <w:rPr>
-                <w:i/>
-                <w:iCs/>
-              </w:rPr>
-              <w:t xml:space="preserve"> honors in Linguistics</w:t>
-            </w:r>
-            <w:r>
-              <w:rPr>
-                <w:i/>
-                <w:iCs/>
-              </w:rPr>
-              <w:t>,</w:t>
-            </w:r>
-            <w:r>
-              <w:rPr>
-                <w:rFonts w:ascii="MS Mincho" w:eastAsia="MS Mincho" w:hAnsi="MS Mincho" w:cs="MS Mincho"/>
-                <w:i/>
-                <w:iCs/>
-              </w:rPr>
-              <w:t> -</w:t>
-            </w:r>
-            <w:r>
-              <w:rPr>
-                <w:i/>
-                <w:iCs/>
-              </w:rPr>
-              <w:t>BS in Computer Science</w:t>
-            </w:r>
-            <w:r>
-              <w:rPr>
-                <w:i/>
-                <w:iCs/>
-              </w:rPr>
-              <w:t>,</w:t>
-            </w:r>
-            <w:r>
-              <w:rPr>
-                <w:rFonts w:ascii="MS Mincho" w:eastAsia="MS Mincho" w:hAnsi="MS Mincho" w:cs="MS Mincho"/>
-                <w:i/>
-                <w:iCs/>
-              </w:rPr>
-              <w:t> -</w:t>
-            </w:r>
-            <w:r>
-              <w:rPr>
-                <w:i/>
-                <w:iCs/>
-              </w:rPr>
-              <w:t xml:space="preserve">BS </w:t>
-            </w:r>
-            <w:r>
-              <w:rPr>
-                <w:i/>
-                <w:iCs/>
-              </w:rPr>
-              <w:t>w/</w:t>
-            </w:r>
-            <w:r>
-              <w:rPr>
-                <w:i/>
-                <w:iCs/>
-              </w:rPr>
-              <w:t xml:space="preserve"> high honors in Mathematics</w:t>
-            </w:r>
-            <w:r>
-              <w:rPr>
-                <w:rFonts w:ascii="MS Mincho" w:eastAsia="MS Mincho" w:hAnsi="MS Mincho" w:cs="MS Mincho"/>
-                <w:i/>
-                <w:iCs/>
-              </w:rPr>
-              <w:t> -</w:t>
-            </w:r>
-          </w:p>
-          <w:p>
-            <w:pPr>
-              <w:rPr>
-                <w:i/>
-                <w:iCs/>
-              </w:rPr>
-            </w:pPr>
-            <w:r>
-              <w:rPr>
-                <w:i/>
-                <w:iCs/>
-              </w:rPr>
-              <w:t xml:space="preserve">Thesis: </w:t>
-            </w:r>
-            <w:r>
-              <w:rPr>
-                <w:iCs/>
-              </w:rPr>
-              <w:t xml:space="preserve">Modeling language change with </w:t>
-            </w:r>
-            <w:proofErr w:type="spellStart"/>
-            <w:r>
-              <w:rPr>
-                <w:iCs/>
-              </w:rPr>
-              <w:t>markov</w:t>
-            </w:r>
-            <w:proofErr w:type="spellEnd"/>
-            <w:r>
-              <w:rPr>
-                <w:iCs/>
-              </w:rPr>
-              <w:t xml:space="preserve"> models</w:t>
-            </w:r>
-            <w:r>
-              <w:rPr>
-                <w:i/>
-                <w:iCs/>
-              </w:rPr>
-              <w:t xml:space="preserve"> </w:t>
-            </w:r>
-          </w:p>
-          <w:p>
-            <w:pPr>
-              <w:rPr>
-                <w:i/>
-                <w:iCs/>
-              </w:rPr>
-            </w:pPr>
-            <w:r>
-              <w:rPr>
-                <w:i/>
-                <w:iCs/>
-              </w:rPr>
               <w:t>Magna Cum Laude</w:t>
-            </w:r>
-            <w:r>
-              <w:rPr>
-                <w:rFonts w:ascii="MS Mincho" w:eastAsia="MS Mincho" w:hAnsi="MS Mincho" w:cs="MS Mincho"/>
-                <w:i/>
-                <w:iCs/>
-              </w:rPr>
-              <w:t xml:space="preserve">; </w:t>
-            </w:r>
-            <w:r>
-              <w:rPr>
-                <w:iCs/>
-              </w:rPr>
-              <w:t>Banneker/Key Scholarship (Full support / stipend for 4 years); Arts and Humanities Senior Scholar</w:t>
-            </w:r>
-            <w:r>
-              <w:rPr>
-                <w:rFonts w:ascii="MS Mincho" w:eastAsia="MS Mincho" w:hAnsi="MS Mincho" w:cs="MS Mincho"/>
-                <w:iCs/>
-              </w:rPr>
-              <w:t xml:space="preserve">; </w:t>
-            </w:r>
-            <w:r>
-              <w:rPr>
-                <w:iCs/>
-              </w:rPr>
-              <w:t>ODK</w:t>
-            </w:r>
-            <w:r>
-              <w:rPr>
-                <w:iCs/>
-              </w:rPr>
-              <w:t xml:space="preserve"> leadership honors fraternity</w:t>
-            </w:r>
-            <w:r>
-              <w:rPr>
-                <w:i/>
-                <w:iCs/>
-              </w:rPr>
-              <w:t xml:space="preserve"> </w:t>
             </w:r>
           </w:p>
         </w:tc>
@@ -932,382 +1187,11 @@
       <w:pPr>
         <w:pStyle w:val="Heading1"/>
       </w:pPr>
-    </w:p>
-    <w:p>
-      <w:pPr>
-        <w:rPr>
-          <w:rFonts w:asciiTheme="majorHAnsi" w:eastAsiaTheme="majorEastAsia" w:hAnsiTheme="majorHAnsi" w:cstheme="majorBidi"/>
-          <w:color w:val="6ABBE0" w:themeColor="accent4"/>
-          <w:sz w:val="28"/>
-          <w:szCs w:val="28"/>
-        </w:rPr>
-      </w:pPr>
-      <w:r>
-        <w:br w:type="page"/>
-      </w:r>
-    </w:p>
-    <w:p>
-      <w:pPr>
-        <w:pStyle w:val="Heading1"/>
-        <w:jc w:val="center"/>
-        <w:rPr>
-          <w:i/>
-          <w:sz w:val="22"/>
-        </w:rPr>
-      </w:pPr>
-      <w:r>
-        <w:rPr>
-          <w:i/>
-          <w:sz w:val="22"/>
-        </w:rPr>
-        <w:lastRenderedPageBreak/>
-        <w:t>Dav J. W. Clark, Ph.D. – Data and Learning Scientist – davclark@gmail.com</w:t>
-      </w:r>
-    </w:p>
-    <w:p>
-      <w:pPr>
-        <w:pStyle w:val="Heading1"/>
-      </w:pPr>
-      <w:r>
-        <w:t>Skills</w:t>
-      </w:r>
-    </w:p>
-    <w:tbl>
-      <w:tblPr>
-        <w:tblW w:w="9961" w:type="dxa"/>
-        <w:tblCellMar>
-          <w:left w:w="0" w:type="dxa"/>
-          <w:right w:w="0" w:type="dxa"/>
-        </w:tblCellMar>
-        <w:tblLook w:val="0000" w:firstRow="0" w:lastRow="0" w:firstColumn="0" w:lastColumn="0" w:noHBand="0" w:noVBand="0"/>
-        <w:tblCaption w:val="Resume detail"/>
-      </w:tblPr>
-      <w:tblGrid>
-        <w:gridCol w:w="9961"/>
-      </w:tblGrid>
-      <w:tr>
-        <w:trPr>
-          <w:trHeight w:val="390"/>
-        </w:trPr>
-        <w:tc>
-          <w:tcPr>
-            <w:tcW w:w="9961" w:type="dxa"/>
-          </w:tcPr>
-          <w:p>
-            <w:pPr>
-              <w:rPr>
-                <w:rStyle w:val="Strong"/>
-                <w:b w:val="0"/>
-              </w:rPr>
-            </w:pPr>
-            <w:r>
-              <w:rPr>
-                <w:rStyle w:val="Strong"/>
-                <w:i/>
-              </w:rPr>
-              <w:t>Programming</w:t>
-            </w:r>
-            <w:r>
-              <w:rPr>
-                <w:rStyle w:val="Strong"/>
-              </w:rPr>
-              <w:t xml:space="preserve"> – </w:t>
-            </w:r>
-            <w:r>
-              <w:rPr>
-                <w:rStyle w:val="Strong"/>
-              </w:rPr>
-              <w:t xml:space="preserve">Data Science: </w:t>
-            </w:r>
-            <w:r>
-              <w:rPr>
-                <w:rStyle w:val="Strong"/>
-                <w:b w:val="0"/>
-              </w:rPr>
-              <w:t xml:space="preserve">Python, R, Spark, SQL, MongoDB, HDF5; </w:t>
-            </w:r>
-            <w:r>
-              <w:rPr>
-                <w:rStyle w:val="Strong"/>
-              </w:rPr>
-              <w:t xml:space="preserve">Visualization: </w:t>
-            </w:r>
-            <w:r>
-              <w:rPr>
-                <w:rStyle w:val="Strong"/>
-                <w:b w:val="0"/>
-              </w:rPr>
-              <w:t>ggp</w:t>
-            </w:r>
-            <w:r>
-              <w:rPr>
-                <w:rStyle w:val="Strong"/>
-                <w:b w:val="0"/>
-              </w:rPr>
-              <w:t>lot</w:t>
-            </w:r>
-            <w:r>
-              <w:rPr>
-                <w:rStyle w:val="Strong"/>
-                <w:b w:val="0"/>
-              </w:rPr>
-              <w:t>2</w:t>
-            </w:r>
-            <w:r>
-              <w:rPr>
-                <w:rStyle w:val="Strong"/>
-                <w:b w:val="0"/>
-              </w:rPr>
-              <w:t xml:space="preserve">, </w:t>
-            </w:r>
-            <w:proofErr w:type="spellStart"/>
-            <w:r>
-              <w:rPr>
-                <w:rStyle w:val="Strong"/>
-                <w:b w:val="0"/>
-              </w:rPr>
-              <w:t>Matplotlib</w:t>
-            </w:r>
-            <w:proofErr w:type="spellEnd"/>
-            <w:r>
-              <w:rPr>
-                <w:rStyle w:val="Strong"/>
-                <w:b w:val="0"/>
-              </w:rPr>
-              <w:t xml:space="preserve">, </w:t>
-            </w:r>
-            <w:proofErr w:type="spellStart"/>
-            <w:r>
-              <w:rPr>
-                <w:rStyle w:val="Strong"/>
-                <w:b w:val="0"/>
-              </w:rPr>
-              <w:t>Bokeh</w:t>
-            </w:r>
-            <w:proofErr w:type="spellEnd"/>
-            <w:r>
-              <w:rPr>
-                <w:rStyle w:val="Strong"/>
-                <w:b w:val="0"/>
-              </w:rPr>
-              <w:t>, SVG (D3)</w:t>
-            </w:r>
-            <w:r>
-              <w:rPr>
-                <w:rStyle w:val="Strong"/>
-                <w:b w:val="0"/>
-              </w:rPr>
-              <w:t xml:space="preserve">; </w:t>
-            </w:r>
-            <w:r>
-              <w:rPr>
-                <w:rStyle w:val="Strong"/>
-              </w:rPr>
-              <w:t xml:space="preserve">Front End: </w:t>
-            </w:r>
-            <w:r>
-              <w:rPr>
-                <w:rStyle w:val="Strong"/>
-                <w:b w:val="0"/>
-              </w:rPr>
-              <w:t>Elm</w:t>
-            </w:r>
-            <w:r>
-              <w:rPr>
-                <w:rStyle w:val="Strong"/>
-                <w:b w:val="0"/>
-              </w:rPr>
-              <w:t>, HTML, CSS, JavaScript</w:t>
-            </w:r>
-            <w:r>
-              <w:rPr>
-                <w:rStyle w:val="Strong"/>
-                <w:b w:val="0"/>
-              </w:rPr>
-              <w:t xml:space="preserve"> / React</w:t>
-            </w:r>
-            <w:r>
-              <w:rPr>
-                <w:rStyle w:val="Strong"/>
-                <w:b w:val="0"/>
-              </w:rPr>
-              <w:t xml:space="preserve">, </w:t>
-            </w:r>
-            <w:r>
-              <w:rPr>
-                <w:rStyle w:val="Strong"/>
-                <w:b w:val="0"/>
-              </w:rPr>
-              <w:t>Jekyll</w:t>
-            </w:r>
-            <w:r>
-              <w:rPr>
-                <w:rStyle w:val="Strong"/>
-                <w:b w:val="0"/>
-              </w:rPr>
-              <w:t xml:space="preserve">; </w:t>
-            </w:r>
-            <w:r>
-              <w:rPr>
-                <w:rStyle w:val="Strong"/>
-              </w:rPr>
-              <w:t>Back End:</w:t>
-            </w:r>
-            <w:r>
-              <w:rPr>
-                <w:rStyle w:val="Strong"/>
-                <w:b w:val="0"/>
-              </w:rPr>
-              <w:t xml:space="preserve"> Ruby on Rails, Express, Python</w:t>
-            </w:r>
-            <w:r>
-              <w:rPr>
-                <w:rStyle w:val="Strong"/>
-                <w:b w:val="0"/>
-              </w:rPr>
-              <w:t>, Tomcat</w:t>
-            </w:r>
-          </w:p>
-        </w:tc>
-      </w:tr>
-      <w:tr>
-        <w:trPr>
-          <w:trHeight w:val="288"/>
-        </w:trPr>
-        <w:tc>
-          <w:tcPr>
-            <w:tcW w:w="9961" w:type="dxa"/>
-          </w:tcPr>
-          <w:p>
-            <w:r>
-              <w:rPr>
-                <w:b/>
-                <w:i/>
-              </w:rPr>
-              <w:t>Op</w:t>
-            </w:r>
-            <w:r>
-              <w:rPr>
-                <w:b/>
-                <w:i/>
-              </w:rPr>
-              <w:t xml:space="preserve">s – </w:t>
-            </w:r>
-            <w:r>
-              <w:t xml:space="preserve">Amazon </w:t>
-            </w:r>
-            <w:r>
-              <w:t xml:space="preserve">EC2 &amp; </w:t>
-            </w:r>
-            <w:proofErr w:type="spellStart"/>
-            <w:r>
-              <w:t>MTurk</w:t>
-            </w:r>
-            <w:proofErr w:type="spellEnd"/>
-            <w:r>
-              <w:t xml:space="preserve">, Docker, </w:t>
-            </w:r>
-            <w:proofErr w:type="spellStart"/>
-            <w:r>
-              <w:t>Ansible</w:t>
-            </w:r>
-            <w:proofErr w:type="spellEnd"/>
-            <w:r>
-              <w:t>, Packer, Vagrant, Linux admin, system building</w:t>
-            </w:r>
-            <w:r>
-              <w:t>, GPU</w:t>
-            </w:r>
-          </w:p>
-        </w:tc>
-      </w:tr>
-      <w:tr>
-        <w:trPr>
-          <w:trHeight w:val="390"/>
-        </w:trPr>
-        <w:tc>
-          <w:tcPr>
-            <w:tcW w:w="9961" w:type="dxa"/>
-          </w:tcPr>
-          <w:p>
-            <w:r>
-              <w:rPr>
-                <w:b/>
-                <w:i/>
-              </w:rPr>
-              <w:t>Science –</w:t>
-            </w:r>
-            <w:r>
-              <w:t xml:space="preserve"> </w:t>
-            </w:r>
-            <w:r>
-              <w:rPr>
-                <w:b/>
-              </w:rPr>
-              <w:t xml:space="preserve">Data Collection: </w:t>
-            </w:r>
-            <w:r>
-              <w:t xml:space="preserve">brain imaging, physiology, computerized testing (desktop / web / mobile), surveys / crowd-sourcing, experiment design; </w:t>
-            </w:r>
-            <w:r>
-              <w:rPr>
-                <w:b/>
-              </w:rPr>
-              <w:t>Statistics:</w:t>
-            </w:r>
-            <w:r>
-              <w:t xml:space="preserve"> </w:t>
-            </w:r>
-            <w:r>
-              <w:t>classical</w:t>
-            </w:r>
-            <w:r>
-              <w:t>, Bayesian, non-parametric, time-series</w:t>
-            </w:r>
-            <w:r>
-              <w:t>, machine learning</w:t>
-            </w:r>
-          </w:p>
-        </w:tc>
-      </w:tr>
-      <w:tr>
-        <w:trPr>
-          <w:trHeight w:val="390"/>
-        </w:trPr>
-        <w:tc>
-          <w:tcPr>
-            <w:tcW w:w="9961" w:type="dxa"/>
-          </w:tcPr>
-          <w:p>
-            <w:r>
-              <w:rPr>
-                <w:b/>
-                <w:i/>
-              </w:rPr>
-              <w:t xml:space="preserve">Writing – </w:t>
-            </w:r>
-            <w:r>
-              <w:t>t</w:t>
-            </w:r>
-            <w:r>
-              <w:t>echnical,</w:t>
-            </w:r>
-            <w:r>
-              <w:t xml:space="preserve"> grants, documentation</w:t>
-            </w:r>
-            <w:r>
-              <w:t>, policy / MOU</w:t>
-            </w:r>
-          </w:p>
-        </w:tc>
-      </w:tr>
-    </w:tbl>
-    <w:p>
-      <w:pPr>
-        <w:pStyle w:val="Heading1"/>
-      </w:pPr>
-      <w:r>
-        <w:t xml:space="preserve">Other </w:t>
+      <w:r>
+        <w:t>Selected</w:t>
+      </w:r>
+      <w:r>
+        <w:t xml:space="preserve"> </w:t>
       </w:r>
       <w:r>
         <w:t>Awards</w:t>
@@ -1557,6 +1441,9 @@
             <w:pPr>
               <w:pStyle w:val="Date"/>
             </w:pPr>
+            <w:r>
+              <w:t>2015-2016</w:t>
+            </w:r>
           </w:p>
         </w:tc>
       </w:tr>
@@ -1634,26 +1521,86 @@
             <w:tcW w:w="7776" w:type="dxa"/>
           </w:tcPr>
           <w:p>
-            <w:r>
+            <w:pPr>
               <w:rPr>
                 <w:b/>
               </w:rPr>
-              <w:t xml:space="preserve">Lead, </w:t>
-            </w:r>
-            <w:r>
-              <w:t>BIDS Collaborative for graduat</w:t>
-            </w:r>
-            <w:r>
-              <w:t>e student data science projects</w:t>
-            </w:r>
-            <w:r>
+            </w:pPr>
+            <w:r>
+              <w:rPr>
+                <w:b/>
+              </w:rPr>
+              <w:t>Resident</w:t>
+            </w:r>
+            <w:r>
+              <w:rPr>
+                <w:b/>
+              </w:rPr>
+              <w:t>,</w:t>
+            </w:r>
+            <w:r>
+              <w:rPr>
+                <w:b/>
+              </w:rPr>
+              <w:t xml:space="preserve"> </w:t>
+            </w:r>
+            <w:proofErr w:type="spellStart"/>
+            <w:r>
+              <w:t>ManyLabs</w:t>
+            </w:r>
+            <w:proofErr w:type="spellEnd"/>
+            <w:r>
+              <w:t xml:space="preserve"> (a Moore-funded science hackerspace)</w:t>
+            </w:r>
+            <w:r>
+              <w:t>, San Francisco, CA</w:t>
+            </w:r>
+          </w:p>
+        </w:tc>
+        <w:tc>
+          <w:tcPr>
+            <w:tcW w:w="2304" w:type="dxa"/>
+          </w:tcPr>
+          <w:p>
+            <w:pPr>
+              <w:pStyle w:val="Date"/>
+            </w:pPr>
+            <w:r>
+              <w:t>2015</w:t>
+            </w:r>
+          </w:p>
+        </w:tc>
+      </w:tr>
+      <w:tr>
+        <w:tc>
+          <w:tcPr>
+            <w:tcW w:w="7776" w:type="dxa"/>
+          </w:tcPr>
+          <w:p>
+            <w:r>
+              <w:rPr>
+                <w:b/>
+              </w:rPr>
+              <w:t>Presenter</w:t>
+            </w:r>
+            <w:r>
+              <w:rPr>
+                <w:b/>
+              </w:rPr>
               <w:t xml:space="preserve">, </w:t>
             </w:r>
             <w:r>
-              <w:t>UC Berkeley</w:t>
-            </w:r>
-            <w:bookmarkStart w:id="0" w:name="_GoBack"/>
-            <w:bookmarkEnd w:id="0"/>
+              <w:t>Bloomberg</w:t>
+            </w:r>
+            <w:r>
+              <w:rPr>
+                <w:b/>
+              </w:rPr>
+              <w:t xml:space="preserve"> </w:t>
+            </w:r>
+            <w:r>
+              <w:t>Data for Good Exchange, New York, NY</w:t>
+            </w:r>
           </w:p>
         </w:tc>
         <w:tc>
@@ -1685,30 +1632,52 @@
               <w:rPr>
                 <w:b/>
               </w:rPr>
-              <w:t>Resident</w:t>
-            </w:r>
+              <w:t xml:space="preserve">Chair, </w:t>
+            </w:r>
+            <w:r>
+              <w:t xml:space="preserve">social science panel at </w:t>
+            </w:r>
+            <w:proofErr w:type="spellStart"/>
+            <w:r>
+              <w:t>SciPy</w:t>
+            </w:r>
+            <w:proofErr w:type="spellEnd"/>
+            <w:r>
+              <w:t xml:space="preserve"> 2014</w:t>
+            </w:r>
+            <w:r>
+              <w:t>, Austin, TX</w:t>
+            </w:r>
+          </w:p>
+        </w:tc>
+        <w:tc>
+          <w:tcPr>
+            <w:tcW w:w="2304" w:type="dxa"/>
+          </w:tcPr>
+          <w:p>
+            <w:pPr>
+              <w:pStyle w:val="Date"/>
+            </w:pPr>
+            <w:r>
+              <w:t>2014</w:t>
+            </w:r>
+          </w:p>
+        </w:tc>
+      </w:tr>
+      <w:tr>
+        <w:tc>
+          <w:tcPr>
+            <w:tcW w:w="7776" w:type="dxa"/>
+          </w:tcPr>
+          <w:p>
             <w:r>
               <w:rPr>
                 <w:b/>
               </w:rPr>
-              <w:t>,</w:t>
-            </w:r>
-            <w:r>
-              <w:rPr>
-                <w:b/>
-              </w:rPr>
-              <w:t xml:space="preserve"> </w:t>
-            </w:r>
-            <w:proofErr w:type="spellStart"/>
-            <w:r>
-              <w:t>ManyLabs</w:t>
-            </w:r>
-            <w:proofErr w:type="spellEnd"/>
-            <w:r>
-              <w:t xml:space="preserve"> (a Moore-funded science hackerspace)</w:t>
-            </w:r>
-            <w:r>
-              <w:t>, San Francisco, CA</w:t>
+              <w:t xml:space="preserve">Training Assistant, </w:t>
+            </w:r>
+            <w:r>
+              <w:t>Data Science for Social Good, Chicago, IL</w:t>
             </w:r>
           </w:p>
         </w:tc>
@@ -1721,162 +1690,7 @@
               <w:pStyle w:val="Date"/>
             </w:pPr>
             <w:r>
-              <w:t>2015</w:t>
-            </w:r>
-          </w:p>
-        </w:tc>
-      </w:tr>
-      <w:tr>
-        <w:tc>
-          <w:tcPr>
-            <w:tcW w:w="7776" w:type="dxa"/>
-          </w:tcPr>
-          <w:p>
-            <w:r>
-              <w:rPr>
-                <w:b/>
-              </w:rPr>
-              <w:t>Presenter</w:t>
-            </w:r>
-            <w:r>
-              <w:rPr>
-                <w:b/>
-              </w:rPr>
-              <w:t xml:space="preserve">, </w:t>
-            </w:r>
-            <w:r>
-              <w:t>Bloomberg</w:t>
-            </w:r>
-            <w:r>
-              <w:rPr>
-                <w:b/>
-              </w:rPr>
-              <w:t xml:space="preserve"> </w:t>
-            </w:r>
-            <w:r>
-              <w:t>Data for Good Exchange, New York, NY</w:t>
-            </w:r>
-          </w:p>
-        </w:tc>
-        <w:tc>
-          <w:tcPr>
-            <w:tcW w:w="2304" w:type="dxa"/>
-          </w:tcPr>
-          <w:p>
-            <w:pPr>
-              <w:pStyle w:val="Date"/>
-            </w:pPr>
-            <w:r>
-              <w:t>2015</w:t>
-            </w:r>
-          </w:p>
-        </w:tc>
-      </w:tr>
-      <w:tr>
-        <w:tc>
-          <w:tcPr>
-            <w:tcW w:w="7776" w:type="dxa"/>
-          </w:tcPr>
-          <w:p>
-            <w:pPr>
-              <w:rPr>
-                <w:b/>
-              </w:rPr>
-            </w:pPr>
-            <w:r>
-              <w:rPr>
-                <w:b/>
-              </w:rPr>
-              <w:t xml:space="preserve">Chair, </w:t>
-            </w:r>
-            <w:r>
-              <w:t xml:space="preserve">social science panel at </w:t>
-            </w:r>
-            <w:proofErr w:type="spellStart"/>
-            <w:r>
-              <w:t>SciPy</w:t>
-            </w:r>
-            <w:proofErr w:type="spellEnd"/>
-            <w:r>
-              <w:t xml:space="preserve"> 2014</w:t>
-            </w:r>
-            <w:r>
-              <w:t>, Austin, TX</w:t>
-            </w:r>
-          </w:p>
-        </w:tc>
-        <w:tc>
-          <w:tcPr>
-            <w:tcW w:w="2304" w:type="dxa"/>
-          </w:tcPr>
-          <w:p>
-            <w:pPr>
-              <w:pStyle w:val="Date"/>
-            </w:pPr>
-            <w:r>
-              <w:t>2014</w:t>
-            </w:r>
-          </w:p>
-        </w:tc>
-      </w:tr>
-      <w:tr>
-        <w:tc>
-          <w:tcPr>
-            <w:tcW w:w="7776" w:type="dxa"/>
-          </w:tcPr>
-          <w:p>
-            <w:r>
-              <w:rPr>
-                <w:b/>
-              </w:rPr>
-              <w:t xml:space="preserve">Training Assistant, </w:t>
-            </w:r>
-            <w:r>
-              <w:t>Data Science for Social Good, Chicago, IL</w:t>
-            </w:r>
-          </w:p>
-        </w:tc>
-        <w:tc>
-          <w:tcPr>
-            <w:tcW w:w="2304" w:type="dxa"/>
-          </w:tcPr>
-          <w:p>
-            <w:pPr>
-              <w:pStyle w:val="Date"/>
-            </w:pPr>
-            <w:r>
               <w:t>2013</w:t>
-            </w:r>
-          </w:p>
-        </w:tc>
-      </w:tr>
-      <w:tr>
-        <w:tc>
-          <w:tcPr>
-            <w:tcW w:w="7776" w:type="dxa"/>
-          </w:tcPr>
-          <w:p>
-            <w:r>
-              <w:rPr>
-                <w:b/>
-              </w:rPr>
-              <w:t>President,</w:t>
-            </w:r>
-            <w:r>
-              <w:t xml:space="preserve"> MIT Graduate Student Volunteer Corps, Cambridge, MA</w:t>
-            </w:r>
-          </w:p>
-        </w:tc>
-        <w:tc>
-          <w:tcPr>
-            <w:tcW w:w="2304" w:type="dxa"/>
-          </w:tcPr>
-          <w:p>
-            <w:pPr>
-              <w:pStyle w:val="Date"/>
-            </w:pPr>
-            <w:r>
-              <w:t>2001-2002</w:t>
             </w:r>
           </w:p>
         </w:tc>
@@ -2262,7 +2076,8 @@
     </w:tbl>
     <w:p/>
     <w:sectPr>
-      <w:footerReference w:type="default" r:id="rId16"/>
+      <w:headerReference w:type="default" r:id="rId16"/>
+      <w:footerReference w:type="default" r:id="rId17"/>
       <w:pgSz w:w="12240" w:h="15840"/>
       <w:pgMar w:top="1080" w:right="1080" w:bottom="1080" w:left="1080" w:header="720" w:footer="720" w:gutter="0"/>
       <w:cols w:space="720"/>
@@ -2352,6 +2167,28 @@
     </w:p>
   </w:footnote>
 </w:footnotes>
+</file>
+
+<file path=word/header1.xml><?xml version="1.0" encoding="utf-8"?>
+<w:hdr xmlns:wpc="http://schemas.microsoft.com/office/word/2010/wordprocessingCanvas" xmlns:mo="http://schemas.microsoft.com/office/mac/office/2008/main" xmlns:mc="http://schemas.openxmlformats.org/markup-compatibility/2006" xmlns:mv="urn:schemas-microsoft-com:mac:vml" xmlns:o="urn:schemas-microsoft-com:office:office" xmlns:r="http://schemas.openxmlformats.org/officeDocument/2006/relationships" xmlns:m="http://schemas.openxmlformats.org/officeDocument/2006/math" xmlns:v="urn:schemas-microsoft-com:vml" xmlns:wp14="http://schemas.microsoft.com/office/word/2010/wordprocessingDrawing" xmlns:wp="http://schemas.openxmlformats.org/drawingml/2006/wordprocessingDrawing" xmlns:w10="urn:schemas-microsoft-com:office:word" xmlns:w="http://schemas.openxmlformats.org/wordprocessingml/2006/main" xmlns:w14="http://schemas.microsoft.com/office/word/2010/wordml" xmlns:w15="http://schemas.microsoft.com/office/word/2012/wordml" xmlns:wpg="http://schemas.microsoft.com/office/word/2010/wordprocessingGroup" xmlns:wpi="http://schemas.microsoft.com/office/word/2010/wordprocessingInk" xmlns:wne="http://schemas.microsoft.com/office/word/2006/wordml" xmlns:wps="http://schemas.microsoft.com/office/word/2010/wordprocessingShape" mc:Ignorable="w14 w15 wp14">
+  <w:p>
+    <w:pPr>
+      <w:pStyle w:val="Heading1"/>
+      <w:jc w:val="center"/>
+      <w:rPr>
+        <w:i/>
+        <w:sz w:val="22"/>
+      </w:rPr>
+    </w:pPr>
+    <w:r>
+      <w:rPr>
+        <w:i/>
+        <w:sz w:val="22"/>
+      </w:rPr>
+      <w:t>Dav J. W. Clark, Ph.D. – Data and Learning Scientist – davclark@gmail.com</w:t>
+    </w:r>
+  </w:p>
+</w:hdr>
 </file>
 
 <file path=word/styles.xml><?xml version="1.0" encoding="utf-8"?>
@@ -3000,6 +2837,28 @@
       <w:u w:val="single"/>
     </w:rPr>
   </w:style>
+  <w:style w:type="paragraph" w:styleId="Header">
+    <w:name w:val="header"/>
+    <w:basedOn w:val="Normal"/>
+    <w:link w:val="HeaderChar"/>
+    <w:uiPriority w:val="99"/>
+    <w:unhideWhenUsed/>
+    <w:rsid w:val="005E0C9A"/>
+    <w:pPr>
+      <w:tabs>
+        <w:tab w:val="center" w:pos="4680"/>
+        <w:tab w:val="right" w:pos="9360"/>
+      </w:tabs>
+      <w:spacing w:line="240" w:lineRule="auto"/>
+    </w:pPr>
+  </w:style>
+  <w:style w:type="character" w:customStyle="1" w:styleId="HeaderChar">
+    <w:name w:val="Header Char"/>
+    <w:basedOn w:val="DefaultParagraphFont"/>
+    <w:link w:val="Header"/>
+    <w:uiPriority w:val="99"/>
+    <w:rsid w:val="005E0C9A"/>
+  </w:style>
 </w:styles>
 </file>
 

--- a/DavClark-Focused-Resume.docx
+++ b/DavClark-Focused-Resume.docx
@@ -90,28 +90,64 @@
     </w:p>
     <w:p>
       <w:r>
-        <w:t xml:space="preserve">Team player </w:t>
-      </w:r>
-      <w:r>
-        <w:t>who brings</w:t>
-      </w:r>
-      <w:r>
-        <w:t xml:space="preserve"> a pragmatic mix of tools, training, and community to bear on big challenges. Extensive and varied experience with </w:t>
-      </w:r>
-      <w:r>
-        <w:t>technology including</w:t>
+        <w:t xml:space="preserve">I have </w:t>
+      </w:r>
+      <w:r>
+        <w:t xml:space="preserve">a strong track record of getting things done and </w:t>
+      </w:r>
+      <w:r>
+        <w:t>executing</w:t>
+      </w:r>
+      <w:r>
+        <w:t xml:space="preserve"> </w:t>
+      </w:r>
+      <w:r>
+        <w:t xml:space="preserve">on </w:t>
+      </w:r>
+      <w:r>
+        <w:t xml:space="preserve">collaborative </w:t>
+      </w:r>
+      <w:r>
+        <w:t>data-intensive projects</w:t>
+      </w:r>
+      <w:r>
+        <w:t xml:space="preserve"> across academic, enterprise, consulting and start-up settings</w:t>
+      </w:r>
+      <w:r>
+        <w:t xml:space="preserve">. </w:t>
+      </w:r>
+      <w:r>
+        <w:t>My e</w:t>
+      </w:r>
+      <w:r>
+        <w:t xml:space="preserve">xperience </w:t>
+      </w:r>
+      <w:r>
+        <w:t>includes</w:t>
       </w:r>
       <w:r>
         <w:t xml:space="preserve"> computational linguistics, statistics, machine learning, static and interactive visualization</w:t>
       </w:r>
       <w:r>
-        <w:t>, physical computing</w:t>
+        <w:t xml:space="preserve">, </w:t>
+      </w:r>
+      <w:r>
+        <w:t xml:space="preserve">and </w:t>
+      </w:r>
+      <w:r>
+        <w:t>physical computing</w:t>
       </w:r>
       <w:r>
         <w:t>.</w:t>
       </w:r>
       <w:r>
-        <w:t xml:space="preserve"> Demonstrated leadership in coalition building, teaching, and project incubation across academic, enterprise, consulting and start-up settings. Fast learner looking to join a great team.</w:t>
+        <w:t xml:space="preserve"> </w:t>
+      </w:r>
+      <w:r>
+        <w:t>I am a f</w:t>
+      </w:r>
+      <w:r>
+        <w:t>ast learner looking to join a great team.</w:t>
       </w:r>
     </w:p>
     <w:p>
@@ -121,6 +157,19 @@
       </w:pPr>
       <w:r>
         <w:t>Experience</w:t>
+      </w:r>
+    </w:p>
+    <w:p>
+      <w:pPr>
+        <w:rPr>
+          <w:i/>
+        </w:rPr>
+      </w:pPr>
+      <w:r>
+        <w:rPr>
+          <w:i/>
+        </w:rPr>
+        <w:t>Open source projects indicated with * are linked at the end of the document.</w:t>
       </w:r>
     </w:p>
     <w:tbl>
@@ -176,19 +225,106 @@
               <w:rPr>
                 <w:i/>
               </w:rPr>
-              <w:t>Program implementation and evaluation, partnerships, developed interactive web-based learning resource using Elm</w:t>
-            </w:r>
-            <w:r>
-              <w:rPr>
-                <w:i/>
-              </w:rPr>
-              <w:t>, grant and academic writing</w:t>
-            </w:r>
-            <w:r>
-              <w:rPr>
-                <w:i/>
-              </w:rPr>
-              <w:t>.</w:t>
+              <w:t>Program implementatio</w:t>
+            </w:r>
+            <w:r>
+              <w:rPr>
+                <w:i/>
+              </w:rPr>
+              <w:t xml:space="preserve">n and evaluation spanning survey, </w:t>
+            </w:r>
+            <w:r>
+              <w:rPr>
+                <w:i/>
+              </w:rPr>
+              <w:t xml:space="preserve">clinical, </w:t>
+            </w:r>
+            <w:r>
+              <w:rPr>
+                <w:i/>
+              </w:rPr>
+              <w:t xml:space="preserve">physiologic and brain-imaging data; </w:t>
+            </w:r>
+            <w:r>
+              <w:rPr>
+                <w:i/>
+              </w:rPr>
+              <w:t xml:space="preserve">hiring and supervision of instructional staff; </w:t>
+            </w:r>
+            <w:r>
+              <w:rPr>
+                <w:i/>
+              </w:rPr>
+              <w:t>partnerships;</w:t>
+            </w:r>
+            <w:r>
+              <w:rPr>
+                <w:i/>
+              </w:rPr>
+              <w:t xml:space="preserve"> grant and academic writing</w:t>
+            </w:r>
+            <w:r>
+              <w:rPr>
+                <w:i/>
+              </w:rPr>
+              <w:t>;</w:t>
+            </w:r>
+            <w:r>
+              <w:rPr>
+                <w:i/>
+              </w:rPr>
+              <w:t xml:space="preserve"> </w:t>
+            </w:r>
+            <w:r>
+              <w:rPr>
+                <w:bCs/>
+                <w:i/>
+              </w:rPr>
+              <w:t>Data and Mental Health Working Groups</w:t>
+            </w:r>
+            <w:r>
+              <w:rPr>
+                <w:i/>
+              </w:rPr>
+              <w:t xml:space="preserve"> in</w:t>
+            </w:r>
+            <w:r>
+              <w:rPr>
+                <w:i/>
+              </w:rPr>
+              <w:t xml:space="preserve"> </w:t>
+            </w:r>
+            <w:r>
+              <w:rPr>
+                <w:i/>
+              </w:rPr>
+              <w:t xml:space="preserve">OSI-funded </w:t>
+            </w:r>
+            <w:r>
+              <w:rPr>
+                <w:i/>
+              </w:rPr>
+              <w:t>School Climate Collaborative</w:t>
+            </w:r>
+            <w:r>
+              <w:rPr>
+                <w:i/>
+              </w:rPr>
+              <w:t xml:space="preserve">; developed </w:t>
+            </w:r>
+            <w:proofErr w:type="spellStart"/>
+            <w:r>
+              <w:rPr>
+                <w:i/>
+              </w:rPr>
+              <w:t>Taichi</w:t>
+            </w:r>
+            <w:proofErr w:type="spellEnd"/>
+            <w:r>
+              <w:rPr>
+                <w:i/>
+              </w:rPr>
+              <w:t xml:space="preserve"> Site* for web-based video curriculum in Elm</w:t>
             </w:r>
           </w:p>
         </w:tc>
@@ -291,7 +427,119 @@
                 <w:b w:val="0"/>
                 <w:i/>
               </w:rPr>
-              <w:t>Lead BIDS collaborative incubator for data-intensive projects with real-world impact</w:t>
+              <w:t>Co-founded</w:t>
+            </w:r>
+            <w:r>
+              <w:rPr>
+                <w:rStyle w:val="Strong"/>
+                <w:b w:val="0"/>
+                <w:i/>
+              </w:rPr>
+              <w:t xml:space="preserve"> BIDS collaborative incubator for data-intensive projects with real-world impact</w:t>
+            </w:r>
+            <w:r>
+              <w:rPr>
+                <w:rStyle w:val="Strong"/>
+                <w:b w:val="0"/>
+                <w:i/>
+              </w:rPr>
+              <w:t xml:space="preserve">; </w:t>
+            </w:r>
+            <w:r>
+              <w:rPr>
+                <w:i/>
+              </w:rPr>
+              <w:t>Discussant in</w:t>
+            </w:r>
+            <w:r>
+              <w:rPr>
+                <w:b/>
+                <w:i/>
+              </w:rPr>
+              <w:t xml:space="preserve"> </w:t>
+            </w:r>
+            <w:r>
+              <w:rPr>
+                <w:i/>
+              </w:rPr>
+              <w:t>n</w:t>
+            </w:r>
+            <w:r>
+              <w:rPr>
+                <w:i/>
+              </w:rPr>
+              <w:t>umerous panels on data collection, sharing</w:t>
+            </w:r>
+            <w:r>
+              <w:rPr>
+                <w:i/>
+              </w:rPr>
+              <w:t>,</w:t>
+            </w:r>
+            <w:r>
+              <w:rPr>
+                <w:i/>
+              </w:rPr>
+              <w:t xml:space="preserve"> and ethics</w:t>
+            </w:r>
+            <w:r>
+              <w:rPr>
+                <w:i/>
+              </w:rPr>
+              <w:t>;</w:t>
+            </w:r>
+            <w:r>
+              <w:t xml:space="preserve"> </w:t>
+            </w:r>
+            <w:r>
+              <w:rPr>
+                <w:i/>
+              </w:rPr>
+              <w:t>Resident</w:t>
+            </w:r>
+            <w:r>
+              <w:rPr>
+                <w:i/>
+              </w:rPr>
+              <w:t xml:space="preserve"> at </w:t>
+            </w:r>
+            <w:proofErr w:type="spellStart"/>
+            <w:r>
+              <w:rPr>
+                <w:i/>
+              </w:rPr>
+              <w:t>ManyLabs</w:t>
+            </w:r>
+            <w:proofErr w:type="spellEnd"/>
+            <w:r>
+              <w:rPr>
+                <w:i/>
+              </w:rPr>
+              <w:t xml:space="preserve"> (a M</w:t>
+            </w:r>
+            <w:r>
+              <w:rPr>
+                <w:i/>
+              </w:rPr>
+              <w:t xml:space="preserve">oore-funded science hackerspace in </w:t>
+            </w:r>
+            <w:r>
+              <w:rPr>
+                <w:i/>
+              </w:rPr>
+              <w:t>San Francisco</w:t>
+            </w:r>
+            <w:r>
+              <w:rPr>
+                <w:i/>
+              </w:rPr>
+              <w:t>)</w:t>
+            </w:r>
+            <w:r>
+              <w:rPr>
+                <w:i/>
+              </w:rPr>
+              <w:t>; contributions to rpy2 project*</w:t>
             </w:r>
           </w:p>
         </w:tc>
@@ -349,25 +597,238 @@
                 <w:b w:val="0"/>
                 <w:i/>
               </w:rPr>
-              <w:t>Training and empowering data-driven s</w:t>
-            </w:r>
-            <w:bookmarkStart w:id="0" w:name="_GoBack"/>
-            <w:bookmarkEnd w:id="0"/>
-            <w:r>
-              <w:rPr>
-                <w:rStyle w:val="Strong"/>
-                <w:b w:val="0"/>
-                <w:i/>
-              </w:rPr>
-              <w:t>ocial scientists, grant-writing, specified and administered “fat” compute node (ZFS, GPU)</w:t>
-            </w:r>
-            <w:r>
-              <w:rPr>
-                <w:rStyle w:val="Strong"/>
-                <w:b w:val="0"/>
-                <w:i/>
-              </w:rPr>
-              <w:t>, ran corporate training, management</w:t>
+              <w:t>Training and empowering data-driven social scientists, grant-writing, specified and administered “fat” compute node (ZFS, GPU)</w:t>
+            </w:r>
+            <w:r>
+              <w:rPr>
+                <w:rStyle w:val="Strong"/>
+                <w:b w:val="0"/>
+                <w:i/>
+              </w:rPr>
+              <w:t>, ra</w:t>
+            </w:r>
+            <w:r>
+              <w:rPr>
+                <w:rStyle w:val="Strong"/>
+                <w:b w:val="0"/>
+                <w:i/>
+              </w:rPr>
+              <w:t>n corporate training, managed undergraduate staff</w:t>
+            </w:r>
+            <w:r>
+              <w:rPr>
+                <w:rStyle w:val="Strong"/>
+                <w:b w:val="0"/>
+                <w:i/>
+              </w:rPr>
+              <w:t>,</w:t>
+            </w:r>
+            <w:r>
+              <w:rPr>
+                <w:rStyle w:val="Strong"/>
+                <w:b w:val="0"/>
+                <w:i/>
+              </w:rPr>
+              <w:t xml:space="preserve"> </w:t>
+            </w:r>
+            <w:r>
+              <w:rPr>
+                <w:rStyle w:val="Strong"/>
+                <w:b w:val="0"/>
+                <w:i/>
+              </w:rPr>
+              <w:t xml:space="preserve">trained staff and organized hosting for projects and curricula on GitHub, </w:t>
+            </w:r>
+            <w:proofErr w:type="spellStart"/>
+            <w:r>
+              <w:rPr>
+                <w:rStyle w:val="Strong"/>
+                <w:b w:val="0"/>
+                <w:i/>
+              </w:rPr>
+              <w:t>EdX</w:t>
+            </w:r>
+            <w:proofErr w:type="spellEnd"/>
+            <w:r>
+              <w:rPr>
+                <w:rStyle w:val="Strong"/>
+                <w:b w:val="0"/>
+                <w:i/>
+              </w:rPr>
+              <w:t xml:space="preserve"> </w:t>
+            </w:r>
+            <w:r>
+              <w:rPr>
+                <w:rStyle w:val="Strong"/>
+                <w:b w:val="0"/>
+                <w:i/>
+              </w:rPr>
+              <w:t xml:space="preserve">(MOOC) </w:t>
+            </w:r>
+            <w:r>
+              <w:rPr>
+                <w:rStyle w:val="Strong"/>
+                <w:b w:val="0"/>
+                <w:i/>
+              </w:rPr>
+              <w:t>Data Czar,</w:t>
+            </w:r>
+            <w:r>
+              <w:rPr>
+                <w:rStyle w:val="Strong"/>
+                <w:b w:val="0"/>
+                <w:i/>
+              </w:rPr>
+              <w:t xml:space="preserve"> </w:t>
+            </w:r>
+            <w:r>
+              <w:rPr>
+                <w:i/>
+              </w:rPr>
+              <w:t>Presenter at</w:t>
+            </w:r>
+            <w:r>
+              <w:rPr>
+                <w:b/>
+                <w:i/>
+              </w:rPr>
+              <w:t xml:space="preserve"> </w:t>
+            </w:r>
+            <w:r>
+              <w:rPr>
+                <w:i/>
+              </w:rPr>
+              <w:t>Bloomberg</w:t>
+            </w:r>
+            <w:r>
+              <w:rPr>
+                <w:b/>
+                <w:i/>
+              </w:rPr>
+              <w:t xml:space="preserve"> </w:t>
+            </w:r>
+            <w:r>
+              <w:rPr>
+                <w:i/>
+              </w:rPr>
+              <w:t>Data for Good Exchange,</w:t>
+            </w:r>
+            <w:r>
+              <w:rPr>
+                <w:b/>
+              </w:rPr>
+              <w:t xml:space="preserve"> </w:t>
+            </w:r>
+            <w:r>
+              <w:rPr>
+                <w:i/>
+              </w:rPr>
+              <w:t>Training Assistant at U Chicago Data Science for Social Good</w:t>
+            </w:r>
+            <w:r>
+              <w:rPr>
+                <w:rStyle w:val="Strong"/>
+                <w:b w:val="0"/>
+                <w:i/>
+              </w:rPr>
+              <w:t>, big financial da</w:t>
+            </w:r>
+            <w:r>
+              <w:rPr>
+                <w:rStyle w:val="Strong"/>
+                <w:b w:val="0"/>
+                <w:i/>
+              </w:rPr>
+              <w:t xml:space="preserve">ta including </w:t>
+            </w:r>
+            <w:proofErr w:type="spellStart"/>
+            <w:r>
+              <w:rPr>
+                <w:rStyle w:val="Strong"/>
+                <w:b w:val="0"/>
+                <w:i/>
+              </w:rPr>
+              <w:t>marketflow</w:t>
+            </w:r>
+            <w:proofErr w:type="spellEnd"/>
+            <w:r>
+              <w:rPr>
+                <w:rStyle w:val="Strong"/>
+                <w:b w:val="0"/>
+                <w:i/>
+              </w:rPr>
+              <w:t>* library</w:t>
+            </w:r>
+            <w:r>
+              <w:rPr>
+                <w:rStyle w:val="Strong"/>
+                <w:b w:val="0"/>
+                <w:i/>
+              </w:rPr>
+              <w:t>, developed BCE</w:t>
+            </w:r>
+            <w:r>
+              <w:rPr>
+                <w:rStyle w:val="Strong"/>
+                <w:b w:val="0"/>
+                <w:i/>
+              </w:rPr>
+              <w:t>*</w:t>
+            </w:r>
+            <w:r>
+              <w:rPr>
+                <w:rStyle w:val="Strong"/>
+                <w:b w:val="0"/>
+                <w:i/>
+              </w:rPr>
+              <w:t xml:space="preserve"> data science VM for instructional and research needs in collaboration with Research IT and Statistics department</w:t>
+            </w:r>
+            <w:r>
+              <w:rPr>
+                <w:i/>
+              </w:rPr>
+              <w:t>,</w:t>
+            </w:r>
+            <w:r>
+              <w:t xml:space="preserve"> </w:t>
+            </w:r>
+            <w:r>
+              <w:rPr>
+                <w:rStyle w:val="Strong"/>
+                <w:b w:val="0"/>
+                <w:i/>
+              </w:rPr>
+              <w:t>UC Berkeley SPOT Award</w:t>
+            </w:r>
+            <w:r>
+              <w:rPr>
+                <w:rStyle w:val="Strong"/>
+                <w:i/>
+              </w:rPr>
+              <w:t xml:space="preserve"> </w:t>
+            </w:r>
+            <w:r>
+              <w:rPr>
+                <w:rStyle w:val="Strong"/>
+                <w:b w:val="0"/>
+                <w:i/>
+              </w:rPr>
+              <w:t>for</w:t>
+            </w:r>
+            <w:r>
+              <w:rPr>
+                <w:rStyle w:val="Strong"/>
+                <w:i/>
+              </w:rPr>
+              <w:t xml:space="preserve"> </w:t>
+            </w:r>
+            <w:r>
+              <w:rPr>
+                <w:rStyle w:val="Strong"/>
+                <w:b w:val="0"/>
+                <w:i/>
+              </w:rPr>
+              <w:t>outstanding service</w:t>
             </w:r>
           </w:p>
         </w:tc>
@@ -393,9 +854,6 @@
           <w:p>
             <w:pPr>
               <w:ind w:left="360"/>
-              <w:rPr>
-                <w:rStyle w:val="Strong"/>
-              </w:rPr>
             </w:pPr>
             <w:r>
               <w:rPr>
@@ -404,7 +862,49 @@
               <w:t>Instructor</w:t>
             </w:r>
             <w:r>
-              <w:t xml:space="preserve">, Machine Learning (Masters in Data Science); Hacking Measurement </w:t>
+              <w:t>, Machine Learning (Masters in Data Science); Hacking Measurement</w:t>
+            </w:r>
+          </w:p>
+          <w:p>
+            <w:pPr>
+              <w:ind w:left="360"/>
+              <w:rPr>
+                <w:rStyle w:val="Strong"/>
+                <w:b w:val="0"/>
+                <w:i/>
+              </w:rPr>
+            </w:pPr>
+            <w:r>
+              <w:rPr>
+                <w:rStyle w:val="Strong"/>
+                <w:b w:val="0"/>
+                <w:i/>
+              </w:rPr>
+              <w:t>Developed missing “catch-up” curriculum for scientific python, automated GitHub course workflows</w:t>
+            </w:r>
+            <w:r>
+              <w:rPr>
+                <w:rStyle w:val="Strong"/>
+                <w:b w:val="0"/>
+                <w:i/>
+              </w:rPr>
+              <w:t>, organized Hacking Measurement</w:t>
+            </w:r>
+            <w:r>
+              <w:rPr>
+                <w:rStyle w:val="Strong"/>
+                <w:b w:val="0"/>
+                <w:i/>
+              </w:rPr>
+              <w:t>*</w:t>
+            </w:r>
+            <w:r>
+              <w:rPr>
+                <w:rStyle w:val="Strong"/>
+                <w:b w:val="0"/>
+                <w:i/>
+              </w:rPr>
+              <w:t xml:space="preserve"> as an open project site</w:t>
             </w:r>
           </w:p>
         </w:tc>
@@ -428,10 +928,14 @@
             <w:tcW w:w="7776" w:type="dxa"/>
           </w:tcPr>
           <w:p>
-            <w:r>
-              <w:rPr>
-                <w:rStyle w:val="Strong"/>
-              </w:rPr>
+            <w:pPr>
+              <w:keepNext/>
+            </w:pPr>
+            <w:r>
+              <w:rPr>
+                <w:rStyle w:val="Strong"/>
+              </w:rPr>
+              <w:lastRenderedPageBreak/>
               <w:t>Chief Scientist</w:t>
             </w:r>
             <w:r>
@@ -683,6 +1187,374 @@
             </w:pPr>
             <w:r>
               <w:t>2006-2007</w:t>
+            </w:r>
+          </w:p>
+        </w:tc>
+      </w:tr>
+    </w:tbl>
+    <w:p>
+      <w:pPr>
+        <w:pStyle w:val="Heading1"/>
+      </w:pPr>
+      <w:r>
+        <w:t>Education</w:t>
+      </w:r>
+    </w:p>
+    <w:tbl>
+      <w:tblPr>
+        <w:tblW w:w="10080" w:type="dxa"/>
+        <w:tblCellMar>
+          <w:left w:w="0" w:type="dxa"/>
+          <w:right w:w="0" w:type="dxa"/>
+        </w:tblCellMar>
+        <w:tblLook w:val="0000" w:firstRow="0" w:lastRow="0" w:firstColumn="0" w:lastColumn="0" w:noHBand="0" w:noVBand="0"/>
+        <w:tblCaption w:val="Resume detail"/>
+      </w:tblPr>
+      <w:tblGrid>
+        <w:gridCol w:w="7776"/>
+        <w:gridCol w:w="2304"/>
+      </w:tblGrid>
+      <w:tr>
+        <w:tc>
+          <w:tcPr>
+            <w:tcW w:w="7776" w:type="dxa"/>
+          </w:tcPr>
+          <w:p>
+            <w:pPr>
+              <w:spacing w:line="276" w:lineRule="auto"/>
+            </w:pPr>
+            <w:r>
+              <w:rPr>
+                <w:rStyle w:val="Strong"/>
+              </w:rPr>
+              <w:t>Ph.D., Psychology</w:t>
+            </w:r>
+            <w:r>
+              <w:t>, UC Berkeley</w:t>
+            </w:r>
+          </w:p>
+          <w:p>
+            <w:pPr>
+              <w:spacing w:line="276" w:lineRule="auto"/>
+              <w:rPr>
+                <w:rFonts w:ascii="MS Mincho" w:eastAsia="MS Mincho" w:hAnsi="MS Mincho" w:cs="MS Mincho"/>
+              </w:rPr>
+            </w:pPr>
+            <w:r>
+              <w:rPr>
+                <w:i/>
+                <w:iCs/>
+              </w:rPr>
+              <w:t>Thesis</w:t>
+            </w:r>
+            <w:r>
+              <w:t>: Climate change and conceptual change</w:t>
+            </w:r>
+            <w:r>
+              <w:br/>
+            </w:r>
+            <w:r>
+              <w:rPr>
+                <w:i/>
+              </w:rPr>
+              <w:t>Research in Cognition and Math Education (RCME) Fellow</w:t>
+            </w:r>
+            <w:r>
+              <w:rPr>
+                <w:i/>
+              </w:rPr>
+              <w:t xml:space="preserve">, helped start and architect the </w:t>
+            </w:r>
+            <w:proofErr w:type="spellStart"/>
+            <w:r>
+              <w:rPr>
+                <w:i/>
+              </w:rPr>
+              <w:t>NiPype</w:t>
+            </w:r>
+            <w:proofErr w:type="spellEnd"/>
+            <w:r>
+              <w:rPr>
+                <w:i/>
+              </w:rPr>
+              <w:t xml:space="preserve"> project*</w:t>
+            </w:r>
+            <w:r>
+              <w:rPr>
+                <w:i/>
+              </w:rPr>
+              <w:t xml:space="preserve">, developed </w:t>
+            </w:r>
+            <w:proofErr w:type="spellStart"/>
+            <w:r>
+              <w:rPr>
+                <w:i/>
+              </w:rPr>
+              <w:t>MTurk</w:t>
+            </w:r>
+            <w:proofErr w:type="spellEnd"/>
+            <w:r>
+              <w:rPr>
+                <w:i/>
+              </w:rPr>
+              <w:t xml:space="preserve"> Admin</w:t>
+            </w:r>
+            <w:r>
+              <w:rPr>
+                <w:i/>
+              </w:rPr>
+              <w:t>*</w:t>
+            </w:r>
+            <w:r>
+              <w:rPr>
+                <w:i/>
+              </w:rPr>
+              <w:t xml:space="preserve"> for longitudinal online experiments</w:t>
+            </w:r>
+          </w:p>
+        </w:tc>
+        <w:tc>
+          <w:tcPr>
+            <w:tcW w:w="2304" w:type="dxa"/>
+          </w:tcPr>
+          <w:p>
+            <w:pPr>
+              <w:pStyle w:val="Date"/>
+            </w:pPr>
+            <w:r>
+              <w:t>2007-2013</w:t>
+            </w:r>
+          </w:p>
+        </w:tc>
+      </w:tr>
+      <w:tr>
+        <w:tc>
+          <w:tcPr>
+            <w:tcW w:w="7776" w:type="dxa"/>
+          </w:tcPr>
+          <w:p>
+            <w:pPr>
+              <w:spacing w:line="276" w:lineRule="auto"/>
+            </w:pPr>
+            <w:r>
+              <w:rPr>
+                <w:b/>
+              </w:rPr>
+              <w:t xml:space="preserve">MS, Cognitive Neuroscience, </w:t>
+            </w:r>
+            <w:r>
+              <w:t>MIT</w:t>
+            </w:r>
+          </w:p>
+          <w:p>
+            <w:pPr>
+              <w:spacing w:line="276" w:lineRule="auto"/>
+            </w:pPr>
+            <w:r>
+              <w:rPr>
+                <w:i/>
+              </w:rPr>
+              <w:t xml:space="preserve">Thesis: </w:t>
+            </w:r>
+            <w:r>
+              <w:t>Neurocognitive circui</w:t>
+            </w:r>
+            <w:r>
+              <w:t xml:space="preserve">try supporting </w:t>
+            </w:r>
+            <w:proofErr w:type="spellStart"/>
+            <w:r>
+              <w:t>neoword</w:t>
+            </w:r>
+            <w:proofErr w:type="spellEnd"/>
+            <w:r>
+              <w:t xml:space="preserve"> learning</w:t>
+            </w:r>
+          </w:p>
+          <w:p>
+            <w:pPr>
+              <w:spacing w:line="276" w:lineRule="auto"/>
+              <w:rPr>
+                <w:i/>
+              </w:rPr>
+            </w:pPr>
+            <w:r>
+              <w:rPr>
+                <w:rStyle w:val="Strong"/>
+                <w:b w:val="0"/>
+                <w:i/>
+              </w:rPr>
+              <w:t xml:space="preserve">Harvard Business Plan Competition runner up ($4000 in-kind services), </w:t>
+            </w:r>
+            <w:r>
+              <w:rPr>
+                <w:i/>
+              </w:rPr>
+              <w:t>MIT Sloan Business Plan Competition</w:t>
+            </w:r>
+            <w:r>
+              <w:rPr>
+                <w:b/>
+                <w:i/>
+              </w:rPr>
+              <w:t xml:space="preserve"> </w:t>
+            </w:r>
+            <w:r>
+              <w:rPr>
+                <w:i/>
+              </w:rPr>
+              <w:t>semi-finalist, President of MIT Graduate Student Volunteer Corps</w:t>
+            </w:r>
+          </w:p>
+        </w:tc>
+        <w:tc>
+          <w:tcPr>
+            <w:tcW w:w="2304" w:type="dxa"/>
+          </w:tcPr>
+          <w:p>
+            <w:pPr>
+              <w:pStyle w:val="Date"/>
+            </w:pPr>
+            <w:r>
+              <w:t>1999-2002</w:t>
+            </w:r>
+          </w:p>
+        </w:tc>
+      </w:tr>
+      <w:tr>
+        <w:trPr>
+          <w:trHeight w:val="747"/>
+        </w:trPr>
+        <w:tc>
+          <w:tcPr>
+            <w:tcW w:w="7776" w:type="dxa"/>
+          </w:tcPr>
+          <w:p>
+            <w:pPr>
+              <w:spacing w:line="276" w:lineRule="auto"/>
+              <w:rPr>
+                <w:i/>
+                <w:iCs/>
+              </w:rPr>
+            </w:pPr>
+            <w:r>
+              <w:rPr>
+                <w:rFonts w:eastAsia="Times New Roman" w:cs="Arial"/>
+                <w:b/>
+                <w:bCs/>
+                <w:color w:val="222222"/>
+                <w:shd w:val="clear" w:color="auto" w:fill="FFFFFF"/>
+              </w:rPr>
+              <w:t>BA, Linguistics; BS, Computer Science; BS, Mathematics</w:t>
+            </w:r>
+            <w:r>
+              <w:rPr>
+                <w:iCs/>
+              </w:rPr>
+              <w:t>,</w:t>
+            </w:r>
+            <w:r>
+              <w:rPr>
+                <w:i/>
+                <w:iCs/>
+              </w:rPr>
+              <w:t xml:space="preserve"> U of MD, College Park </w:t>
+            </w:r>
+            <w:r>
+              <w:rPr>
+                <w:rFonts w:eastAsia="Times New Roman" w:cs="Times New Roman"/>
+                <w:color w:val="auto"/>
+                <w:sz w:val="24"/>
+                <w:szCs w:val="24"/>
+              </w:rPr>
+              <w:br/>
+            </w:r>
+            <w:r>
+              <w:rPr>
+                <w:i/>
+                <w:iCs/>
+              </w:rPr>
+              <w:t xml:space="preserve">Thesis: </w:t>
+            </w:r>
+            <w:r>
+              <w:rPr>
+                <w:iCs/>
+              </w:rPr>
+              <w:t xml:space="preserve">Modeling language change with </w:t>
+            </w:r>
+            <w:proofErr w:type="spellStart"/>
+            <w:r>
+              <w:rPr>
+                <w:iCs/>
+              </w:rPr>
+              <w:t>markov</w:t>
+            </w:r>
+            <w:proofErr w:type="spellEnd"/>
+            <w:r>
+              <w:rPr>
+                <w:iCs/>
+              </w:rPr>
+              <w:t xml:space="preserve"> models</w:t>
+            </w:r>
+            <w:r>
+              <w:rPr>
+                <w:i/>
+                <w:iCs/>
+              </w:rPr>
+              <w:t xml:space="preserve">; </w:t>
+            </w:r>
+            <w:r>
+              <w:rPr>
+                <w:i/>
+                <w:iCs/>
+              </w:rPr>
+              <w:t>Magna Cum Laude</w:t>
+            </w:r>
+          </w:p>
+          <w:p>
+            <w:pPr>
+              <w:spacing w:line="276" w:lineRule="auto"/>
+              <w:rPr>
+                <w:rFonts w:eastAsia="Times New Roman" w:cs="Times New Roman"/>
+                <w:i/>
+                <w:color w:val="auto"/>
+                <w:sz w:val="24"/>
+                <w:szCs w:val="24"/>
+              </w:rPr>
+            </w:pPr>
+            <w:r>
+              <w:rPr>
+                <w:i/>
+                <w:iCs/>
+              </w:rPr>
+              <w:t>Founder of Juggling Club</w:t>
+            </w:r>
+            <w:r>
+              <w:rPr>
+                <w:i/>
+                <w:iCs/>
+              </w:rPr>
+              <w:t xml:space="preserve"> –</w:t>
+            </w:r>
+            <w:r>
+              <w:rPr>
+                <w:i/>
+                <w:iCs/>
+              </w:rPr>
+              <w:t xml:space="preserve"> extensive youth outreach and education</w:t>
+            </w:r>
+          </w:p>
+        </w:tc>
+        <w:tc>
+          <w:tcPr>
+            <w:tcW w:w="2304" w:type="dxa"/>
+          </w:tcPr>
+          <w:p>
+            <w:pPr>
+              <w:pStyle w:val="Date"/>
+            </w:pPr>
+            <w:r>
+              <w:t>1995-1999</w:t>
             </w:r>
           </w:p>
         </w:tc>
@@ -882,7 +1754,13 @@
               <w:t xml:space="preserve">Data Collection: </w:t>
             </w:r>
             <w:r>
-              <w:t xml:space="preserve">brain imaging, physiology, computerized testing (desktop / web / mobile), surveys / crowd-sourcing, experiment design; </w:t>
+              <w:t>brain imaging, physiology, computerized testing (desktop / web / mobile), surveys / crowd-sourcing, experiment design</w:t>
+            </w:r>
+            <w:r>
+              <w:t>, Arduino &amp; Raspberry Pi</w:t>
+            </w:r>
+            <w:r>
+              <w:t xml:space="preserve">; </w:t>
             </w:r>
             <w:r>
               <w:rPr>
@@ -891,8 +1769,16 @@
               <w:t>Statistics:</w:t>
             </w:r>
             <w:r>
-              <w:t xml:space="preserve"> classical, Bayesian, non-parametric, time-series, machine learning</w:t>
-            </w:r>
+              <w:t xml:space="preserve"> classical, Bayesian, non-parametric, time-series</w:t>
+            </w:r>
+            <w:r>
+              <w:t xml:space="preserve"> &amp; spatial</w:t>
+            </w:r>
+            <w:r>
+              <w:t>, machine learning</w:t>
+            </w:r>
+            <w:bookmarkStart w:id="0" w:name="_GoBack"/>
+            <w:bookmarkEnd w:id="0"/>
           </w:p>
         </w:tc>
       </w:tr>
@@ -914,783 +1800,6 @@
             </w:r>
             <w:r>
               <w:t>technical, grants, documentation, policy / MOU</w:t>
-            </w:r>
-          </w:p>
-        </w:tc>
-      </w:tr>
-    </w:tbl>
-    <w:p>
-      <w:pPr>
-        <w:pStyle w:val="Heading1"/>
-      </w:pPr>
-      <w:r>
-        <w:lastRenderedPageBreak/>
-        <w:t>Education</w:t>
-      </w:r>
-    </w:p>
-    <w:tbl>
-      <w:tblPr>
-        <w:tblW w:w="10080" w:type="dxa"/>
-        <w:tblCellMar>
-          <w:left w:w="0" w:type="dxa"/>
-          <w:right w:w="0" w:type="dxa"/>
-        </w:tblCellMar>
-        <w:tblLook w:val="0000" w:firstRow="0" w:lastRow="0" w:firstColumn="0" w:lastColumn="0" w:noHBand="0" w:noVBand="0"/>
-        <w:tblCaption w:val="Resume detail"/>
-      </w:tblPr>
-      <w:tblGrid>
-        <w:gridCol w:w="7776"/>
-        <w:gridCol w:w="2304"/>
-      </w:tblGrid>
-      <w:tr>
-        <w:tc>
-          <w:tcPr>
-            <w:tcW w:w="7776" w:type="dxa"/>
-          </w:tcPr>
-          <w:p>
-            <w:pPr>
-              <w:spacing w:line="276" w:lineRule="auto"/>
-            </w:pPr>
-            <w:r>
-              <w:rPr>
-                <w:rStyle w:val="Strong"/>
-              </w:rPr>
-              <w:t>Ph.D.</w:t>
-            </w:r>
-            <w:r>
-              <w:rPr>
-                <w:rStyle w:val="Strong"/>
-              </w:rPr>
-              <w:t xml:space="preserve">, </w:t>
-            </w:r>
-            <w:r>
-              <w:rPr>
-                <w:rStyle w:val="Strong"/>
-              </w:rPr>
-              <w:t>Psychology</w:t>
-            </w:r>
-            <w:r>
-              <w:t xml:space="preserve">, </w:t>
-            </w:r>
-            <w:r>
-              <w:t>UC Berkeley</w:t>
-            </w:r>
-          </w:p>
-          <w:p>
-            <w:pPr>
-              <w:spacing w:line="276" w:lineRule="auto"/>
-              <w:rPr>
-                <w:rFonts w:ascii="MS Mincho" w:eastAsia="MS Mincho" w:hAnsi="MS Mincho" w:cs="MS Mincho"/>
-              </w:rPr>
-            </w:pPr>
-            <w:r>
-              <w:rPr>
-                <w:i/>
-                <w:iCs/>
-              </w:rPr>
-              <w:t>Thesis</w:t>
-            </w:r>
-            <w:r>
-              <w:t>: Climate change and conceptual change</w:t>
-            </w:r>
-            <w:r>
-              <w:br/>
-              <w:t>Research in Cognition and Math Education</w:t>
-            </w:r>
-            <w:r>
-              <w:t xml:space="preserve"> (RCME)</w:t>
-            </w:r>
-            <w:r>
-              <w:t xml:space="preserve"> Fellow</w:t>
-            </w:r>
-          </w:p>
-        </w:tc>
-        <w:tc>
-          <w:tcPr>
-            <w:tcW w:w="2304" w:type="dxa"/>
-          </w:tcPr>
-          <w:p>
-            <w:pPr>
-              <w:pStyle w:val="Date"/>
-            </w:pPr>
-            <w:r>
-              <w:t>2007-2013</w:t>
-            </w:r>
-          </w:p>
-        </w:tc>
-      </w:tr>
-      <w:tr>
-        <w:tc>
-          <w:tcPr>
-            <w:tcW w:w="7776" w:type="dxa"/>
-          </w:tcPr>
-          <w:p>
-            <w:pPr>
-              <w:spacing w:line="276" w:lineRule="auto"/>
-            </w:pPr>
-            <w:r>
-              <w:rPr>
-                <w:b/>
-              </w:rPr>
-              <w:t xml:space="preserve">MS, Cognitive Neuroscience, </w:t>
-            </w:r>
-            <w:r>
-              <w:t>MIT</w:t>
-            </w:r>
-          </w:p>
-          <w:p>
-            <w:pPr>
-              <w:spacing w:line="276" w:lineRule="auto"/>
-            </w:pPr>
-            <w:r>
-              <w:rPr>
-                <w:i/>
-              </w:rPr>
-              <w:t xml:space="preserve">Thesis: </w:t>
-            </w:r>
-            <w:r>
-              <w:t>Neurocognitive circui</w:t>
-            </w:r>
-            <w:r>
-              <w:t xml:space="preserve">try supporting </w:t>
-            </w:r>
-            <w:proofErr w:type="spellStart"/>
-            <w:r>
-              <w:t>neoword</w:t>
-            </w:r>
-            <w:proofErr w:type="spellEnd"/>
-            <w:r>
-              <w:t xml:space="preserve"> learning</w:t>
-            </w:r>
-          </w:p>
-        </w:tc>
-        <w:tc>
-          <w:tcPr>
-            <w:tcW w:w="2304" w:type="dxa"/>
-          </w:tcPr>
-          <w:p>
-            <w:pPr>
-              <w:pStyle w:val="Date"/>
-            </w:pPr>
-            <w:r>
-              <w:t>1999-2002</w:t>
-            </w:r>
-          </w:p>
-        </w:tc>
-      </w:tr>
-      <w:tr>
-        <w:tc>
-          <w:tcPr>
-            <w:tcW w:w="7776" w:type="dxa"/>
-          </w:tcPr>
-          <w:p>
-            <w:pPr>
-              <w:spacing w:line="276" w:lineRule="auto"/>
-              <w:rPr>
-                <w:rFonts w:eastAsia="Times New Roman" w:cs="Times New Roman"/>
-                <w:color w:val="auto"/>
-                <w:sz w:val="24"/>
-                <w:szCs w:val="24"/>
-              </w:rPr>
-            </w:pPr>
-            <w:r>
-              <w:rPr>
-                <w:rFonts w:eastAsia="Times New Roman" w:cs="Arial"/>
-                <w:b/>
-                <w:bCs/>
-                <w:color w:val="222222"/>
-                <w:shd w:val="clear" w:color="auto" w:fill="FFFFFF"/>
-              </w:rPr>
-              <w:t>BA, Linguistics; BS, Computer Science; BS, Mathematics</w:t>
-            </w:r>
-            <w:r>
-              <w:rPr>
-                <w:iCs/>
-              </w:rPr>
-              <w:t>,</w:t>
-            </w:r>
-            <w:r>
-              <w:rPr>
-                <w:i/>
-                <w:iCs/>
-              </w:rPr>
-              <w:t xml:space="preserve"> U of MD, College Park </w:t>
-            </w:r>
-            <w:r>
-              <w:rPr>
-                <w:rFonts w:eastAsia="Times New Roman" w:cs="Times New Roman"/>
-                <w:color w:val="auto"/>
-                <w:sz w:val="24"/>
-                <w:szCs w:val="24"/>
-              </w:rPr>
-              <w:br/>
-            </w:r>
-            <w:r>
-              <w:rPr>
-                <w:i/>
-                <w:iCs/>
-              </w:rPr>
-              <w:t xml:space="preserve">Thesis: </w:t>
-            </w:r>
-            <w:r>
-              <w:rPr>
-                <w:iCs/>
-              </w:rPr>
-              <w:t xml:space="preserve">Modeling language change with </w:t>
-            </w:r>
-            <w:proofErr w:type="spellStart"/>
-            <w:r>
-              <w:rPr>
-                <w:iCs/>
-              </w:rPr>
-              <w:t>markov</w:t>
-            </w:r>
-            <w:proofErr w:type="spellEnd"/>
-            <w:r>
-              <w:rPr>
-                <w:iCs/>
-              </w:rPr>
-              <w:t xml:space="preserve"> models</w:t>
-            </w:r>
-            <w:r>
-              <w:rPr>
-                <w:i/>
-                <w:iCs/>
-              </w:rPr>
-              <w:t xml:space="preserve">; </w:t>
-            </w:r>
-            <w:r>
-              <w:rPr>
-                <w:i/>
-                <w:iCs/>
-              </w:rPr>
-              <w:t>Magna Cum Laude</w:t>
-            </w:r>
-          </w:p>
-        </w:tc>
-        <w:tc>
-          <w:tcPr>
-            <w:tcW w:w="2304" w:type="dxa"/>
-          </w:tcPr>
-          <w:p>
-            <w:pPr>
-              <w:pStyle w:val="Date"/>
-            </w:pPr>
-            <w:r>
-              <w:t>1995-1999</w:t>
-            </w:r>
-          </w:p>
-        </w:tc>
-      </w:tr>
-    </w:tbl>
-    <w:p>
-      <w:pPr>
-        <w:pStyle w:val="Heading1"/>
-      </w:pPr>
-      <w:r>
-        <w:t>Selected</w:t>
-      </w:r>
-      <w:r>
-        <w:t xml:space="preserve"> </w:t>
-      </w:r>
-      <w:r>
-        <w:t>Awards</w:t>
-      </w:r>
-    </w:p>
-    <w:tbl>
-      <w:tblPr>
-        <w:tblW w:w="10080" w:type="dxa"/>
-        <w:tblCellMar>
-          <w:left w:w="0" w:type="dxa"/>
-          <w:right w:w="0" w:type="dxa"/>
-        </w:tblCellMar>
-        <w:tblLook w:val="0000" w:firstRow="0" w:lastRow="0" w:firstColumn="0" w:lastColumn="0" w:noHBand="0" w:noVBand="0"/>
-        <w:tblCaption w:val="Resume detail"/>
-      </w:tblPr>
-      <w:tblGrid>
-        <w:gridCol w:w="7776"/>
-        <w:gridCol w:w="2304"/>
-      </w:tblGrid>
-      <w:tr>
-        <w:tc>
-          <w:tcPr>
-            <w:tcW w:w="7776" w:type="dxa"/>
-          </w:tcPr>
-          <w:p>
-            <w:pPr>
-              <w:rPr>
-                <w:rStyle w:val="Strong"/>
-                <w:b w:val="0"/>
-              </w:rPr>
-            </w:pPr>
-            <w:r>
-              <w:rPr>
-                <w:rStyle w:val="Strong"/>
-              </w:rPr>
-              <w:t xml:space="preserve">UC Berkeley SPOT Award, </w:t>
-            </w:r>
-            <w:r>
-              <w:rPr>
-                <w:rStyle w:val="Strong"/>
-                <w:b w:val="0"/>
-              </w:rPr>
-              <w:t>outstanding service to D-Lab</w:t>
-            </w:r>
-          </w:p>
-        </w:tc>
-        <w:tc>
-          <w:tcPr>
-            <w:tcW w:w="2304" w:type="dxa"/>
-          </w:tcPr>
-          <w:p>
-            <w:pPr>
-              <w:pStyle w:val="Date"/>
-            </w:pPr>
-            <w:r>
-              <w:t>2016</w:t>
-            </w:r>
-          </w:p>
-        </w:tc>
-      </w:tr>
-      <w:tr>
-        <w:tc>
-          <w:tcPr>
-            <w:tcW w:w="7776" w:type="dxa"/>
-          </w:tcPr>
-          <w:p>
-            <w:pPr>
-              <w:rPr>
-                <w:rStyle w:val="Strong"/>
-              </w:rPr>
-            </w:pPr>
-            <w:r>
-              <w:rPr>
-                <w:rStyle w:val="Strong"/>
-              </w:rPr>
-              <w:t xml:space="preserve">Harvard Business Plan Competition, </w:t>
-            </w:r>
-            <w:r>
-              <w:rPr>
-                <w:rStyle w:val="Strong"/>
-                <w:b w:val="0"/>
-              </w:rPr>
-              <w:t>runner up, ($4000 in-kind services)</w:t>
-            </w:r>
-          </w:p>
-        </w:tc>
-        <w:tc>
-          <w:tcPr>
-            <w:tcW w:w="2304" w:type="dxa"/>
-          </w:tcPr>
-          <w:p>
-            <w:pPr>
-              <w:pStyle w:val="Date"/>
-            </w:pPr>
-            <w:r>
-              <w:t>2003</w:t>
-            </w:r>
-          </w:p>
-        </w:tc>
-      </w:tr>
-      <w:tr>
-        <w:tc>
-          <w:tcPr>
-            <w:tcW w:w="7776" w:type="dxa"/>
-          </w:tcPr>
-          <w:p>
-            <w:r>
-              <w:rPr>
-                <w:b/>
-              </w:rPr>
-              <w:t>MIT Sloan Business Plan Competition</w:t>
-            </w:r>
-            <w:r>
-              <w:rPr>
-                <w:b/>
-              </w:rPr>
-              <w:t xml:space="preserve">, </w:t>
-            </w:r>
-            <w:r>
-              <w:t>semi-finalist</w:t>
-            </w:r>
-          </w:p>
-        </w:tc>
-        <w:tc>
-          <w:tcPr>
-            <w:tcW w:w="2304" w:type="dxa"/>
-          </w:tcPr>
-          <w:p>
-            <w:pPr>
-              <w:pStyle w:val="Date"/>
-            </w:pPr>
-            <w:r>
-              <w:t>2003</w:t>
-            </w:r>
-          </w:p>
-        </w:tc>
-      </w:tr>
-    </w:tbl>
-    <w:p>
-      <w:pPr>
-        <w:pStyle w:val="Heading1"/>
-      </w:pPr>
-      <w:r>
-        <w:t>Community</w:t>
-      </w:r>
-      <w:r>
-        <w:t xml:space="preserve"> &amp;</w:t>
-      </w:r>
-      <w:r>
-        <w:t xml:space="preserve"> Service</w:t>
-      </w:r>
-    </w:p>
-    <w:tbl>
-      <w:tblPr>
-        <w:tblW w:w="10080" w:type="dxa"/>
-        <w:tblCellMar>
-          <w:left w:w="0" w:type="dxa"/>
-          <w:right w:w="0" w:type="dxa"/>
-        </w:tblCellMar>
-        <w:tblLook w:val="0000" w:firstRow="0" w:lastRow="0" w:firstColumn="0" w:lastColumn="0" w:noHBand="0" w:noVBand="0"/>
-        <w:tblCaption w:val="Resume detail"/>
-      </w:tblPr>
-      <w:tblGrid>
-        <w:gridCol w:w="7776"/>
-        <w:gridCol w:w="2304"/>
-      </w:tblGrid>
-      <w:tr>
-        <w:tc>
-          <w:tcPr>
-            <w:tcW w:w="7776" w:type="dxa"/>
-          </w:tcPr>
-          <w:p>
-            <w:r>
-              <w:rPr>
-                <w:rStyle w:val="Strong"/>
-              </w:rPr>
-              <w:t>Data and Mental Health Working Groups</w:t>
-            </w:r>
-            <w:r>
-              <w:t xml:space="preserve">, </w:t>
-            </w:r>
-            <w:r>
-              <w:t>School Climate Collaborative</w:t>
-            </w:r>
-            <w:r>
-              <w:t xml:space="preserve">, </w:t>
-            </w:r>
-            <w:r>
-              <w:t>Baltimore, MD</w:t>
-            </w:r>
-          </w:p>
-        </w:tc>
-        <w:tc>
-          <w:tcPr>
-            <w:tcW w:w="2304" w:type="dxa"/>
-          </w:tcPr>
-          <w:p>
-            <w:pPr>
-              <w:pStyle w:val="Date"/>
-            </w:pPr>
-            <w:r>
-              <w:t>2016–2017</w:t>
-            </w:r>
-          </w:p>
-        </w:tc>
-      </w:tr>
-      <w:tr>
-        <w:tc>
-          <w:tcPr>
-            <w:tcW w:w="7776" w:type="dxa"/>
-          </w:tcPr>
-          <w:p>
-            <w:pPr>
-              <w:rPr>
-                <w:rStyle w:val="Strong"/>
-                <w:b w:val="0"/>
-              </w:rPr>
-            </w:pPr>
-            <w:proofErr w:type="spellStart"/>
-            <w:r>
-              <w:rPr>
-                <w:rStyle w:val="Strong"/>
-              </w:rPr>
-              <w:t>EdX</w:t>
-            </w:r>
-            <w:proofErr w:type="spellEnd"/>
-            <w:r>
-              <w:rPr>
-                <w:rStyle w:val="Strong"/>
-              </w:rPr>
-              <w:t xml:space="preserve"> Data Czar,</w:t>
-            </w:r>
-            <w:r>
-              <w:rPr>
-                <w:rStyle w:val="Strong"/>
-                <w:b w:val="0"/>
-              </w:rPr>
-              <w:t xml:space="preserve"> UC Berkeley</w:t>
-            </w:r>
-          </w:p>
-        </w:tc>
-        <w:tc>
-          <w:tcPr>
-            <w:tcW w:w="2304" w:type="dxa"/>
-          </w:tcPr>
-          <w:p>
-            <w:pPr>
-              <w:pStyle w:val="Date"/>
-            </w:pPr>
-            <w:r>
-              <w:t>2015-2016</w:t>
-            </w:r>
-          </w:p>
-        </w:tc>
-      </w:tr>
-      <w:tr>
-        <w:tc>
-          <w:tcPr>
-            <w:tcW w:w="7776" w:type="dxa"/>
-          </w:tcPr>
-          <w:p>
-            <w:r>
-              <w:rPr>
-                <w:b/>
-              </w:rPr>
-              <w:t xml:space="preserve">Software Carpentry / Data Carpentry, </w:t>
-            </w:r>
-            <w:r>
-              <w:t>SF Bay Area</w:t>
-            </w:r>
-            <w:r>
-              <w:t xml:space="preserve"> </w:t>
-            </w:r>
-          </w:p>
-        </w:tc>
-        <w:tc>
-          <w:tcPr>
-            <w:tcW w:w="2304" w:type="dxa"/>
-          </w:tcPr>
-          <w:p>
-            <w:pPr>
-              <w:pStyle w:val="Date"/>
-            </w:pPr>
-            <w:r>
-              <w:t>2014-2016</w:t>
-            </w:r>
-          </w:p>
-        </w:tc>
-      </w:tr>
-      <w:tr>
-        <w:tc>
-          <w:tcPr>
-            <w:tcW w:w="7776" w:type="dxa"/>
-          </w:tcPr>
-          <w:p>
-            <w:r>
-              <w:rPr>
-                <w:b/>
-              </w:rPr>
-              <w:t xml:space="preserve">Discussant, </w:t>
-            </w:r>
-            <w:r>
-              <w:t>Numerous panels on data collection, sharing and ethics</w:t>
-            </w:r>
-            <w:r>
-              <w:t>, SF Bay Area</w:t>
-            </w:r>
-          </w:p>
-        </w:tc>
-        <w:tc>
-          <w:tcPr>
-            <w:tcW w:w="2304" w:type="dxa"/>
-          </w:tcPr>
-          <w:p>
-            <w:pPr>
-              <w:pStyle w:val="Date"/>
-            </w:pPr>
-            <w:r>
-              <w:t>2014-2016</w:t>
-            </w:r>
-          </w:p>
-        </w:tc>
-      </w:tr>
-      <w:tr>
-        <w:tc>
-          <w:tcPr>
-            <w:tcW w:w="7776" w:type="dxa"/>
-          </w:tcPr>
-          <w:p>
-            <w:pPr>
-              <w:rPr>
-                <w:b/>
-              </w:rPr>
-            </w:pPr>
-            <w:r>
-              <w:rPr>
-                <w:b/>
-              </w:rPr>
-              <w:t>Resident</w:t>
-            </w:r>
-            <w:r>
-              <w:rPr>
-                <w:b/>
-              </w:rPr>
-              <w:t>,</w:t>
-            </w:r>
-            <w:r>
-              <w:rPr>
-                <w:b/>
-              </w:rPr>
-              <w:t xml:space="preserve"> </w:t>
-            </w:r>
-            <w:proofErr w:type="spellStart"/>
-            <w:r>
-              <w:t>ManyLabs</w:t>
-            </w:r>
-            <w:proofErr w:type="spellEnd"/>
-            <w:r>
-              <w:t xml:space="preserve"> (a Moore-funded science hackerspace)</w:t>
-            </w:r>
-            <w:r>
-              <w:t>, San Francisco, CA</w:t>
-            </w:r>
-          </w:p>
-        </w:tc>
-        <w:tc>
-          <w:tcPr>
-            <w:tcW w:w="2304" w:type="dxa"/>
-          </w:tcPr>
-          <w:p>
-            <w:pPr>
-              <w:pStyle w:val="Date"/>
-            </w:pPr>
-            <w:r>
-              <w:t>2015</w:t>
-            </w:r>
-          </w:p>
-        </w:tc>
-      </w:tr>
-      <w:tr>
-        <w:tc>
-          <w:tcPr>
-            <w:tcW w:w="7776" w:type="dxa"/>
-          </w:tcPr>
-          <w:p>
-            <w:r>
-              <w:rPr>
-                <w:b/>
-              </w:rPr>
-              <w:t>Presenter</w:t>
-            </w:r>
-            <w:r>
-              <w:rPr>
-                <w:b/>
-              </w:rPr>
-              <w:t xml:space="preserve">, </w:t>
-            </w:r>
-            <w:r>
-              <w:t>Bloomberg</w:t>
-            </w:r>
-            <w:r>
-              <w:rPr>
-                <w:b/>
-              </w:rPr>
-              <w:t xml:space="preserve"> </w:t>
-            </w:r>
-            <w:r>
-              <w:t>Data for Good Exchange, New York, NY</w:t>
-            </w:r>
-          </w:p>
-        </w:tc>
-        <w:tc>
-          <w:tcPr>
-            <w:tcW w:w="2304" w:type="dxa"/>
-          </w:tcPr>
-          <w:p>
-            <w:pPr>
-              <w:pStyle w:val="Date"/>
-            </w:pPr>
-            <w:r>
-              <w:t>2015</w:t>
-            </w:r>
-          </w:p>
-        </w:tc>
-      </w:tr>
-      <w:tr>
-        <w:tc>
-          <w:tcPr>
-            <w:tcW w:w="7776" w:type="dxa"/>
-          </w:tcPr>
-          <w:p>
-            <w:pPr>
-              <w:rPr>
-                <w:b/>
-              </w:rPr>
-            </w:pPr>
-            <w:r>
-              <w:rPr>
-                <w:b/>
-              </w:rPr>
-              <w:t xml:space="preserve">Chair, </w:t>
-            </w:r>
-            <w:r>
-              <w:t xml:space="preserve">social science panel at </w:t>
-            </w:r>
-            <w:proofErr w:type="spellStart"/>
-            <w:r>
-              <w:t>SciPy</w:t>
-            </w:r>
-            <w:proofErr w:type="spellEnd"/>
-            <w:r>
-              <w:t xml:space="preserve"> 2014</w:t>
-            </w:r>
-            <w:r>
-              <w:t>, Austin, TX</w:t>
-            </w:r>
-          </w:p>
-        </w:tc>
-        <w:tc>
-          <w:tcPr>
-            <w:tcW w:w="2304" w:type="dxa"/>
-          </w:tcPr>
-          <w:p>
-            <w:pPr>
-              <w:pStyle w:val="Date"/>
-            </w:pPr>
-            <w:r>
-              <w:t>2014</w:t>
-            </w:r>
-          </w:p>
-        </w:tc>
-      </w:tr>
-      <w:tr>
-        <w:tc>
-          <w:tcPr>
-            <w:tcW w:w="7776" w:type="dxa"/>
-          </w:tcPr>
-          <w:p>
-            <w:r>
-              <w:rPr>
-                <w:b/>
-              </w:rPr>
-              <w:t xml:space="preserve">Training Assistant, </w:t>
-            </w:r>
-            <w:r>
-              <w:t>Data Science for Social Good, Chicago, IL</w:t>
-            </w:r>
-          </w:p>
-        </w:tc>
-        <w:tc>
-          <w:tcPr>
-            <w:tcW w:w="2304" w:type="dxa"/>
-          </w:tcPr>
-          <w:p>
-            <w:pPr>
-              <w:pStyle w:val="Date"/>
-            </w:pPr>
-            <w:r>
-              <w:t>2013</w:t>
             </w:r>
           </w:p>
         </w:tc>
@@ -1893,6 +2002,71 @@
             <w:pPr>
               <w:rPr>
                 <w:rStyle w:val="Strong"/>
+              </w:rPr>
+            </w:pPr>
+            <w:r>
+              <w:rPr>
+                <w:rStyle w:val="Strong"/>
+              </w:rPr>
+              <w:t>BCE</w:t>
+            </w:r>
+            <w:r>
+              <w:rPr>
+                <w:rStyle w:val="Strong"/>
+              </w:rPr>
+              <w:t xml:space="preserve"> </w:t>
+            </w:r>
+            <w:r>
+              <w:rPr>
+                <w:rStyle w:val="Strong"/>
+                <w:b w:val="0"/>
+              </w:rPr>
+              <w:t>– the Berkeley Common Environment</w:t>
+            </w:r>
+            <w:r>
+              <w:rPr>
+                <w:rStyle w:val="Strong"/>
+                <w:b w:val="0"/>
+              </w:rPr>
+              <w:t>, a</w:t>
+            </w:r>
+            <w:r>
+              <w:rPr>
+                <w:rStyle w:val="Strong"/>
+                <w:b w:val="0"/>
+              </w:rPr>
+              <w:t xml:space="preserve"> VM for data science</w:t>
+            </w:r>
+          </w:p>
+        </w:tc>
+        <w:tc>
+          <w:tcPr>
+            <w:tcW w:w="4326" w:type="dxa"/>
+          </w:tcPr>
+          <w:p>
+            <w:pPr>
+              <w:pStyle w:val="Date"/>
+            </w:pPr>
+            <w:hyperlink r:id="rId12" w:history="1">
+              <w:r>
+                <w:rPr>
+                  <w:rStyle w:val="Hyperlink"/>
+                </w:rPr>
+                <w:t>http://bce.berkeley.edu/</w:t>
+              </w:r>
+            </w:hyperlink>
+          </w:p>
+        </w:tc>
+      </w:tr>
+      <w:tr>
+        <w:tc>
+          <w:tcPr>
+            <w:tcW w:w="5754" w:type="dxa"/>
+          </w:tcPr>
+          <w:p>
+            <w:pPr>
+              <w:rPr>
+                <w:rStyle w:val="Strong"/>
                 <w:b w:val="0"/>
               </w:rPr>
             </w:pPr>
@@ -1919,7 +2093,7 @@
             <w:pPr>
               <w:pStyle w:val="Date"/>
             </w:pPr>
-            <w:hyperlink r:id="rId12" w:history="1">
+            <w:hyperlink r:id="rId13" w:history="1">
               <w:r>
                 <w:rPr>
                   <w:rStyle w:val="Hyperlink"/>
@@ -1974,7 +2148,7 @@
             <w:pPr>
               <w:pStyle w:val="Date"/>
             </w:pPr>
-            <w:hyperlink r:id="rId13" w:history="1">
+            <w:hyperlink r:id="rId14" w:history="1">
               <w:r>
                 <w:rPr>
                   <w:rStyle w:val="Hyperlink"/>
@@ -2018,7 +2192,7 @@
             <w:pPr>
               <w:pStyle w:val="Date"/>
             </w:pPr>
-            <w:hyperlink r:id="rId14" w:history="1">
+            <w:hyperlink r:id="rId15" w:history="1">
               <w:r>
                 <w:rPr>
                   <w:rStyle w:val="Hyperlink"/>
@@ -2047,10 +2221,16 @@
               <w:rPr>
                 <w:b/>
               </w:rPr>
-              <w:t xml:space="preserve"> – </w:t>
-            </w:r>
-            <w:r>
-              <w:t>controlling an LPD8806 LED strip using React.js</w:t>
+              <w:t xml:space="preserve"> –</w:t>
+            </w:r>
+            <w:r>
+              <w:t xml:space="preserve"> controlling</w:t>
+            </w:r>
+            <w:r>
+              <w:t xml:space="preserve"> LPD8806 LED strip using React.js</w:t>
+            </w:r>
+            <w:r>
+              <w:t xml:space="preserve"> (hobby)</w:t>
             </w:r>
           </w:p>
         </w:tc>
@@ -2062,7 +2242,7 @@
             <w:pPr>
               <w:pStyle w:val="Date"/>
             </w:pPr>
-            <w:hyperlink r:id="rId15" w:history="1">
+            <w:hyperlink r:id="rId16" w:history="1">
               <w:r>
                 <w:rPr>
                   <w:rStyle w:val="Hyperlink"/>
@@ -2076,8 +2256,8 @@
     </w:tbl>
     <w:p/>
     <w:sectPr>
-      <w:headerReference w:type="default" r:id="rId16"/>
-      <w:footerReference w:type="default" r:id="rId17"/>
+      <w:headerReference w:type="default" r:id="rId17"/>
+      <w:footerReference w:type="default" r:id="rId18"/>
       <w:pgSz w:w="12240" w:h="15840"/>
       <w:pgMar w:top="1080" w:right="1080" w:bottom="1080" w:left="1080" w:header="720" w:footer="720" w:gutter="0"/>
       <w:cols w:space="720"/>

--- a/DavClark-Focused-Resume.docx
+++ b/DavClark-Focused-Resume.docx
@@ -144,7 +144,10 @@
         <w:t xml:space="preserve"> </w:t>
       </w:r>
       <w:r>
-        <w:t>I am a f</w:t>
+        <w:t>I’</w:t>
+      </w:r>
+      <w:r>
+        <w:t>m a f</w:t>
       </w:r>
       <w:r>
         <w:t>ast learner looking to join a great team.</w:t>
@@ -310,21 +313,7 @@
               <w:rPr>
                 <w:i/>
               </w:rPr>
-              <w:t xml:space="preserve">; developed </w:t>
-            </w:r>
-            <w:proofErr w:type="spellStart"/>
-            <w:r>
-              <w:rPr>
-                <w:i/>
-              </w:rPr>
-              <w:t>Taichi</w:t>
-            </w:r>
-            <w:proofErr w:type="spellEnd"/>
-            <w:r>
-              <w:rPr>
-                <w:i/>
-              </w:rPr>
-              <w:t xml:space="preserve"> Site* for web-based video curriculum in Elm</w:t>
+              <w:t>; developed Taichi Site* for web-based video curriculum in Elm</w:t>
             </w:r>
           </w:p>
         </w:tc>
@@ -414,7 +403,7 @@
           </w:p>
           <w:p>
             <w:pPr>
-              <w:ind w:left="360"/>
+              <w:ind w:left="540"/>
               <w:rPr>
                 <w:b/>
                 <w:bCs/>
@@ -503,19 +492,11 @@
               </w:rPr>
               <w:t xml:space="preserve"> at </w:t>
             </w:r>
-            <w:proofErr w:type="spellStart"/>
-            <w:r>
-              <w:rPr>
-                <w:i/>
-              </w:rPr>
-              <w:t>ManyLabs</w:t>
-            </w:r>
-            <w:proofErr w:type="spellEnd"/>
-            <w:r>
-              <w:rPr>
-                <w:i/>
-              </w:rPr>
-              <w:t xml:space="preserve"> (a M</w:t>
+            <w:r>
+              <w:rPr>
+                <w:i/>
+              </w:rPr>
+              <w:t>ManyLabs (a M</w:t>
             </w:r>
             <w:r>
               <w:rPr>
@@ -584,7 +565,7 @@
           </w:p>
           <w:p>
             <w:pPr>
-              <w:ind w:left="360"/>
+              <w:ind w:left="540"/>
               <w:rPr>
                 <w:b/>
                 <w:bCs/>
@@ -639,16 +620,30 @@
               </w:rPr>
               <w:t xml:space="preserve">trained staff and organized hosting for projects and curricula on GitHub, </w:t>
             </w:r>
-            <w:proofErr w:type="spellStart"/>
-            <w:r>
-              <w:rPr>
-                <w:rStyle w:val="Strong"/>
-                <w:b w:val="0"/>
-                <w:i/>
-              </w:rPr>
-              <w:t>EdX</w:t>
-            </w:r>
-            <w:proofErr w:type="spellEnd"/>
+            <w:r>
+              <w:rPr>
+                <w:rStyle w:val="Strong"/>
+                <w:b w:val="0"/>
+                <w:i/>
+              </w:rPr>
+              <w:t xml:space="preserve">EdX </w:t>
+            </w:r>
+            <w:r>
+              <w:rPr>
+                <w:rStyle w:val="Strong"/>
+                <w:b w:val="0"/>
+                <w:i/>
+              </w:rPr>
+              <w:t xml:space="preserve">(MOOC) </w:t>
+            </w:r>
+            <w:r>
+              <w:rPr>
+                <w:rStyle w:val="Strong"/>
+                <w:b w:val="0"/>
+                <w:i/>
+              </w:rPr>
+              <w:t>Data Czar,</w:t>
+            </w:r>
             <w:r>
               <w:rPr>
                 <w:rStyle w:val="Strong"/>
@@ -659,24 +654,13 @@
             </w:r>
             <w:r>
               <w:rPr>
-                <w:rStyle w:val="Strong"/>
-                <w:b w:val="0"/>
-                <w:i/>
-              </w:rPr>
-              <w:t xml:space="preserve">(MOOC) </w:t>
-            </w:r>
-            <w:r>
-              <w:rPr>
-                <w:rStyle w:val="Strong"/>
-                <w:b w:val="0"/>
-                <w:i/>
-              </w:rPr>
-              <w:t>Data Czar,</w:t>
-            </w:r>
-            <w:r>
-              <w:rPr>
-                <w:rStyle w:val="Strong"/>
-                <w:b w:val="0"/>
+                <w:i/>
+              </w:rPr>
+              <w:t>Presenter at</w:t>
+            </w:r>
+            <w:r>
+              <w:rPr>
+                <w:b/>
                 <w:i/>
               </w:rPr>
               <w:t xml:space="preserve"> </w:t>
@@ -685,7 +669,7 @@
               <w:rPr>
                 <w:i/>
               </w:rPr>
-              <w:t>Presenter at</w:t>
+              <w:t>Bloomberg</w:t>
             </w:r>
             <w:r>
               <w:rPr>
@@ -698,12 +682,11 @@
               <w:rPr>
                 <w:i/>
               </w:rPr>
-              <w:t>Bloomberg</w:t>
+              <w:t>Data for Good Exchange,</w:t>
             </w:r>
             <w:r>
               <w:rPr>
                 <w:b/>
-                <w:i/>
               </w:rPr>
               <w:t xml:space="preserve"> </w:t>
             </w:r>
@@ -711,18 +694,6 @@
               <w:rPr>
                 <w:i/>
               </w:rPr>
-              <w:t>Data for Good Exchange,</w:t>
-            </w:r>
-            <w:r>
-              <w:rPr>
-                <w:b/>
-              </w:rPr>
-              <w:t xml:space="preserve"> </w:t>
-            </w:r>
-            <w:r>
-              <w:rPr>
-                <w:i/>
-              </w:rPr>
               <w:t>Training Assistant at U Chicago Data Science for Social Good</w:t>
             </w:r>
             <w:r>
@@ -739,25 +710,7 @@
                 <w:b w:val="0"/>
                 <w:i/>
               </w:rPr>
-              <w:t xml:space="preserve">ta including </w:t>
-            </w:r>
-            <w:proofErr w:type="spellStart"/>
-            <w:r>
-              <w:rPr>
-                <w:rStyle w:val="Strong"/>
-                <w:b w:val="0"/>
-                <w:i/>
-              </w:rPr>
-              <w:t>marketflow</w:t>
-            </w:r>
-            <w:proofErr w:type="spellEnd"/>
-            <w:r>
-              <w:rPr>
-                <w:rStyle w:val="Strong"/>
-                <w:b w:val="0"/>
-                <w:i/>
-              </w:rPr>
-              <w:t>* library</w:t>
+              <w:t>ta including marketflow* library</w:t>
             </w:r>
             <w:r>
               <w:rPr>
@@ -867,7 +820,7 @@
           </w:p>
           <w:p>
             <w:pPr>
-              <w:ind w:left="360"/>
+              <w:ind w:left="540"/>
               <w:rPr>
                 <w:rStyle w:val="Strong"/>
                 <w:b w:val="0"/>
@@ -939,15 +892,7 @@
               <w:t>Chief Scientist</w:t>
             </w:r>
             <w:r>
-              <w:t xml:space="preserve">, </w:t>
-            </w:r>
-            <w:proofErr w:type="spellStart"/>
-            <w:r>
-              <w:t>Oroeco</w:t>
-            </w:r>
-            <w:proofErr w:type="spellEnd"/>
-            <w:r>
-              <w:t xml:space="preserve"> / Startup Chile, San Francisco, CA / Santiago, Chile</w:t>
+              <w:t>, Oroeco / Startup Chile, San Francisco, CA / Santiago, Chile</w:t>
             </w:r>
           </w:p>
           <w:p>
@@ -1017,21 +962,12 @@
               </w:rPr>
               <w:t xml:space="preserve">, </w:t>
             </w:r>
-            <w:proofErr w:type="spellStart"/>
-            <w:r>
-              <w:rPr>
-                <w:rStyle w:val="Strong"/>
-                <w:b w:val="0"/>
-              </w:rPr>
-              <w:t>KeepOpen</w:t>
-            </w:r>
-            <w:proofErr w:type="spellEnd"/>
-            <w:r>
-              <w:rPr>
-                <w:rStyle w:val="Strong"/>
-                <w:b w:val="0"/>
-              </w:rPr>
-              <w:t xml:space="preserve"> Web Design, Euless, TX (remote)</w:t>
+            <w:r>
+              <w:rPr>
+                <w:rStyle w:val="Strong"/>
+                <w:b w:val="0"/>
+              </w:rPr>
+              <w:t>KeepOpen Web Design, Euless, TX (remote)</w:t>
             </w:r>
           </w:p>
           <w:p>
@@ -1057,25 +993,7 @@
                 <w:b w:val="0"/>
                 <w:i/>
               </w:rPr>
-              <w:t xml:space="preserve">and hosting using Silva (a </w:t>
-            </w:r>
-            <w:proofErr w:type="spellStart"/>
-            <w:r>
-              <w:rPr>
-                <w:rStyle w:val="Strong"/>
-                <w:b w:val="0"/>
-                <w:i/>
-              </w:rPr>
-              <w:t>Zope</w:t>
-            </w:r>
-            <w:proofErr w:type="spellEnd"/>
-            <w:r>
-              <w:rPr>
-                <w:rStyle w:val="Strong"/>
-                <w:b w:val="0"/>
-                <w:i/>
-              </w:rPr>
-              <w:t>-</w:t>
+              <w:t>and hosting using Silva (a Zope-</w:t>
             </w:r>
             <w:r>
               <w:rPr>
@@ -1125,37 +1043,12 @@
               </w:rPr>
               <w:t xml:space="preserve"> Scientist, </w:t>
             </w:r>
-            <w:proofErr w:type="spellStart"/>
-            <w:r>
-              <w:rPr>
-                <w:rStyle w:val="Strong"/>
-                <w:b w:val="0"/>
-              </w:rPr>
-              <w:t>Entrieva</w:t>
-            </w:r>
-            <w:proofErr w:type="spellEnd"/>
-            <w:r>
-              <w:rPr>
-                <w:rStyle w:val="Strong"/>
-                <w:b w:val="0"/>
-              </w:rPr>
-              <w:t xml:space="preserve"> (now </w:t>
-            </w:r>
-            <w:proofErr w:type="spellStart"/>
-            <w:r>
-              <w:rPr>
-                <w:rStyle w:val="Strong"/>
-                <w:b w:val="0"/>
-              </w:rPr>
-              <w:t>LucidMedia</w:t>
-            </w:r>
-            <w:proofErr w:type="spellEnd"/>
-            <w:r>
-              <w:rPr>
-                <w:rStyle w:val="Strong"/>
-                <w:b w:val="0"/>
-              </w:rPr>
-              <w:t>), Reston, VA</w:t>
+            <w:r>
+              <w:rPr>
+                <w:rStyle w:val="Strong"/>
+                <w:b w:val="0"/>
+              </w:rPr>
+              <w:t>Entrieva (now LucidMedia), Reston, VA</w:t>
             </w:r>
           </w:p>
           <w:p>
@@ -1236,6 +1129,7 @@
           <w:p>
             <w:pPr>
               <w:spacing w:line="276" w:lineRule="auto"/>
+              <w:ind w:left="180"/>
               <w:rPr>
                 <w:rFonts w:ascii="MS Mincho" w:eastAsia="MS Mincho" w:hAnsi="MS Mincho" w:cs="MS Mincho"/>
               </w:rPr>
@@ -1263,41 +1157,13 @@
               <w:rPr>
                 <w:i/>
               </w:rPr>
-              <w:t xml:space="preserve">, helped start and architect the </w:t>
-            </w:r>
-            <w:proofErr w:type="spellStart"/>
-            <w:r>
-              <w:rPr>
-                <w:i/>
-              </w:rPr>
-              <w:t>NiPype</w:t>
-            </w:r>
-            <w:proofErr w:type="spellEnd"/>
-            <w:r>
-              <w:rPr>
-                <w:i/>
-              </w:rPr>
-              <w:t xml:space="preserve"> project*</w:t>
-            </w:r>
-            <w:r>
-              <w:rPr>
-                <w:i/>
-              </w:rPr>
-              <w:t xml:space="preserve">, developed </w:t>
-            </w:r>
-            <w:proofErr w:type="spellStart"/>
-            <w:r>
-              <w:rPr>
-                <w:i/>
-              </w:rPr>
-              <w:t>MTurk</w:t>
-            </w:r>
-            <w:proofErr w:type="spellEnd"/>
-            <w:r>
-              <w:rPr>
-                <w:i/>
-              </w:rPr>
-              <w:t xml:space="preserve"> Admin</w:t>
+              <w:t>, helped start and architect the NiPype project*</w:t>
+            </w:r>
+            <w:r>
+              <w:rPr>
+                <w:i/>
+              </w:rPr>
+              <w:t>, developed MTurk Admin</w:t>
             </w:r>
             <w:r>
               <w:rPr>
@@ -1349,6 +1215,7 @@
           <w:p>
             <w:pPr>
               <w:spacing w:line="276" w:lineRule="auto"/>
+              <w:ind w:left="180"/>
             </w:pPr>
             <w:r>
               <w:rPr>
@@ -1360,20 +1227,13 @@
               <w:t>Neurocognitive circui</w:t>
             </w:r>
             <w:r>
-              <w:t xml:space="preserve">try supporting </w:t>
-            </w:r>
-            <w:proofErr w:type="spellStart"/>
-            <w:r>
-              <w:t>neoword</w:t>
-            </w:r>
-            <w:proofErr w:type="spellEnd"/>
-            <w:r>
-              <w:t xml:space="preserve"> learning</w:t>
+              <w:t>try supporting neoword learning</w:t>
             </w:r>
           </w:p>
           <w:p>
             <w:pPr>
               <w:spacing w:line="276" w:lineRule="auto"/>
+              <w:ind w:left="180"/>
               <w:rPr>
                 <w:i/>
               </w:rPr>
@@ -1403,7 +1263,21 @@
               <w:rPr>
                 <w:i/>
               </w:rPr>
-              <w:t>semi-finalist, President of MIT Graduate Student Volunteer Corps</w:t>
+              <w:t>semi-fin</w:t>
+            </w:r>
+            <w:r>
+              <w:rPr>
+                <w:i/>
+              </w:rPr>
+              <w:t>alist, President of MIT Grad</w:t>
+            </w:r>
+            <w:bookmarkStart w:id="0" w:name="_GoBack"/>
+            <w:bookmarkEnd w:id="0"/>
+            <w:r>
+              <w:rPr>
+                <w:i/>
+              </w:rPr>
+              <w:t xml:space="preserve"> Student Volunteer Corps</w:t>
             </w:r>
           </w:p>
         </w:tc>
@@ -1432,6 +1306,7 @@
           <w:p>
             <w:pPr>
               <w:spacing w:line="276" w:lineRule="auto"/>
+              <w:ind w:left="180" w:hanging="180"/>
               <w:rPr>
                 <w:i/>
                 <w:iCs/>
@@ -1458,7 +1333,7 @@
                 <w:i/>
                 <w:iCs/>
               </w:rPr>
-              <w:t xml:space="preserve"> U of MD, College Park </w:t>
+              <w:t xml:space="preserve"> U of MD, College Park</w:t>
             </w:r>
             <w:r>
               <w:rPr>
@@ -1480,40 +1355,27 @@
               <w:rPr>
                 <w:iCs/>
               </w:rPr>
-              <w:t xml:space="preserve">Modeling language change with </w:t>
-            </w:r>
-            <w:proofErr w:type="spellStart"/>
-            <w:r>
-              <w:rPr>
+              <w:t>Modeling language change with markov models</w:t>
+            </w:r>
+            <w:r>
+              <w:rPr>
+                <w:i/>
                 <w:iCs/>
               </w:rPr>
-              <w:t>markov</w:t>
-            </w:r>
-            <w:proofErr w:type="spellEnd"/>
-            <w:r>
-              <w:rPr>
+              <w:t xml:space="preserve">; </w:t>
+            </w:r>
+            <w:r>
+              <w:rPr>
+                <w:i/>
                 <w:iCs/>
               </w:rPr>
-              <w:t xml:space="preserve"> models</w:t>
-            </w:r>
-            <w:r>
-              <w:rPr>
-                <w:i/>
-                <w:iCs/>
-              </w:rPr>
-              <w:t xml:space="preserve">; </w:t>
-            </w:r>
-            <w:r>
-              <w:rPr>
-                <w:i/>
-                <w:iCs/>
-              </w:rPr>
               <w:t>Magna Cum Laude</w:t>
             </w:r>
           </w:p>
           <w:p>
             <w:pPr>
               <w:spacing w:line="276" w:lineRule="auto"/>
+              <w:ind w:left="180"/>
               <w:rPr>
                 <w:rFonts w:eastAsia="Times New Roman" w:cs="Times New Roman"/>
                 <w:i/>
@@ -1591,6 +1453,7 @@
           </w:tcPr>
           <w:p>
             <w:pPr>
+              <w:ind w:left="180" w:hanging="180"/>
               <w:rPr>
                 <w:rStyle w:val="Strong"/>
                 <w:b w:val="0"/>
@@ -1627,39 +1490,7 @@
                 <w:rStyle w:val="Strong"/>
                 <w:b w:val="0"/>
               </w:rPr>
-              <w:t xml:space="preserve">ggplot2, </w:t>
-            </w:r>
-            <w:proofErr w:type="spellStart"/>
-            <w:r>
-              <w:rPr>
-                <w:rStyle w:val="Strong"/>
-                <w:b w:val="0"/>
-              </w:rPr>
-              <w:t>Matplotlib</w:t>
-            </w:r>
-            <w:proofErr w:type="spellEnd"/>
-            <w:r>
-              <w:rPr>
-                <w:rStyle w:val="Strong"/>
-                <w:b w:val="0"/>
-              </w:rPr>
-              <w:t xml:space="preserve">, </w:t>
-            </w:r>
-            <w:proofErr w:type="spellStart"/>
-            <w:r>
-              <w:rPr>
-                <w:rStyle w:val="Strong"/>
-                <w:b w:val="0"/>
-              </w:rPr>
-              <w:t>Bokeh</w:t>
-            </w:r>
-            <w:proofErr w:type="spellEnd"/>
-            <w:r>
-              <w:rPr>
-                <w:rStyle w:val="Strong"/>
-                <w:b w:val="0"/>
-              </w:rPr>
-              <w:t xml:space="preserve">, SVG (D3); </w:t>
+              <w:t xml:space="preserve">ggplot2, Matplotlib, Bokeh, SVG (D3); </w:t>
             </w:r>
             <w:r>
               <w:rPr>
@@ -1699,6 +1530,9 @@
             <w:tcW w:w="9961" w:type="dxa"/>
           </w:tcPr>
           <w:p>
+            <w:pPr>
+              <w:ind w:left="180" w:hanging="180"/>
+            </w:pPr>
             <w:r>
               <w:rPr>
                 <w:b/>
@@ -1707,23 +1541,7 @@
               <w:t xml:space="preserve">Ops – </w:t>
             </w:r>
             <w:r>
-              <w:t xml:space="preserve">Amazon EC2 &amp; </w:t>
-            </w:r>
-            <w:proofErr w:type="spellStart"/>
-            <w:r>
-              <w:t>MTurk</w:t>
-            </w:r>
-            <w:proofErr w:type="spellEnd"/>
-            <w:r>
-              <w:t xml:space="preserve">, Docker, </w:t>
-            </w:r>
-            <w:proofErr w:type="spellStart"/>
-            <w:r>
-              <w:t>Ansible</w:t>
-            </w:r>
-            <w:proofErr w:type="spellEnd"/>
-            <w:r>
-              <w:t>, Packer, Vagrant, Linux admin, system building, GPU</w:t>
+              <w:t>Amazon EC2 &amp; MTurk, Docker, Ansible, Packer, Vagrant, Linux admin, system building, GPU</w:t>
             </w:r>
           </w:p>
         </w:tc>
@@ -1737,6 +1555,9 @@
             <w:tcW w:w="9961" w:type="dxa"/>
           </w:tcPr>
           <w:p>
+            <w:pPr>
+              <w:ind w:left="180" w:hanging="180"/>
+            </w:pPr>
             <w:r>
               <w:rPr>
                 <w:b/>
@@ -1777,8 +1598,6 @@
             <w:r>
               <w:t>, machine learning</w:t>
             </w:r>
-            <w:bookmarkStart w:id="0" w:name="_GoBack"/>
-            <w:bookmarkEnd w:id="0"/>
           </w:p>
         </w:tc>
       </w:tr>
@@ -1791,6 +1610,9 @@
             <w:tcW w:w="9961" w:type="dxa"/>
           </w:tcPr>
           <w:p>
+            <w:pPr>
+              <w:ind w:left="180" w:hanging="180"/>
+            </w:pPr>
             <w:r>
               <w:rPr>
                 <w:b/>
@@ -1839,19 +1661,11 @@
                 <w:b w:val="0"/>
               </w:rPr>
             </w:pPr>
-            <w:proofErr w:type="spellStart"/>
-            <w:r>
-              <w:rPr>
-                <w:rStyle w:val="Strong"/>
-              </w:rPr>
-              <w:t>marketflow</w:t>
-            </w:r>
-            <w:proofErr w:type="spellEnd"/>
-            <w:r>
-              <w:rPr>
-                <w:rStyle w:val="Strong"/>
-              </w:rPr>
-              <w:t xml:space="preserve"> –</w:t>
+            <w:r>
+              <w:rPr>
+                <w:rStyle w:val="Strong"/>
+              </w:rPr>
+              <w:t>marketflow –</w:t>
             </w:r>
             <w:r>
               <w:rPr>
@@ -1951,19 +1765,11 @@
             <w:tcW w:w="5754" w:type="dxa"/>
           </w:tcPr>
           <w:p>
-            <w:proofErr w:type="spellStart"/>
-            <w:r>
-              <w:rPr>
-                <w:rStyle w:val="Strong"/>
-              </w:rPr>
-              <w:t>NiPype</w:t>
-            </w:r>
-            <w:proofErr w:type="spellEnd"/>
-            <w:r>
-              <w:rPr>
-                <w:rStyle w:val="Strong"/>
-              </w:rPr>
-              <w:t xml:space="preserve"> – </w:t>
+            <w:r>
+              <w:rPr>
+                <w:rStyle w:val="Strong"/>
+              </w:rPr>
+              <w:t xml:space="preserve">NiPype – </w:t>
             </w:r>
             <w:r>
               <w:rPr>
@@ -2110,33 +1916,17 @@
             <w:tcW w:w="5754" w:type="dxa"/>
           </w:tcPr>
           <w:p>
-            <w:proofErr w:type="spellStart"/>
             <w:r>
               <w:rPr>
                 <w:b/>
               </w:rPr>
-              <w:t>MTurk</w:t>
-            </w:r>
-            <w:proofErr w:type="spellEnd"/>
-            <w:r>
-              <w:rPr>
-                <w:b/>
-              </w:rPr>
-              <w:t xml:space="preserve"> Admin –</w:t>
+              <w:t>MTurk Admin –</w:t>
             </w:r>
             <w:r>
               <w:t xml:space="preserve"> </w:t>
             </w:r>
             <w:r>
-              <w:t xml:space="preserve">longitudinal experiments on Amazon </w:t>
-            </w:r>
-            <w:proofErr w:type="spellStart"/>
-            <w:r>
-              <w:t>MTurk</w:t>
-            </w:r>
-            <w:proofErr w:type="spellEnd"/>
-            <w:r>
-              <w:t xml:space="preserve"> </w:t>
+              <w:t xml:space="preserve">longitudinal experiments on Amazon MTurk </w:t>
             </w:r>
           </w:p>
         </w:tc>
@@ -2165,19 +1955,11 @@
             <w:tcW w:w="5754" w:type="dxa"/>
           </w:tcPr>
           <w:p>
-            <w:proofErr w:type="spellStart"/>
             <w:r>
               <w:rPr>
                 <w:b/>
               </w:rPr>
-              <w:t>Taichi</w:t>
-            </w:r>
-            <w:proofErr w:type="spellEnd"/>
-            <w:r>
-              <w:rPr>
-                <w:b/>
-              </w:rPr>
-              <w:t xml:space="preserve"> Site – </w:t>
+              <w:t xml:space="preserve">Taichi Site – </w:t>
             </w:r>
             <w:r>
               <w:t>static site using Elm for video-based practice</w:t>
@@ -2209,19 +1991,11 @@
             <w:tcW w:w="5754" w:type="dxa"/>
           </w:tcPr>
           <w:p>
-            <w:proofErr w:type="spellStart"/>
             <w:r>
               <w:rPr>
                 <w:b/>
               </w:rPr>
-              <w:t>Hotaru</w:t>
-            </w:r>
-            <w:proofErr w:type="spellEnd"/>
-            <w:r>
-              <w:rPr>
-                <w:b/>
-              </w:rPr>
-              <w:t xml:space="preserve"> –</w:t>
+              <w:t>Hotaru –</w:t>
             </w:r>
             <w:r>
               <w:t xml:space="preserve"> controlling</w:t>
